--- a/B5/B5_Actividad5 (DML NBA).docx
+++ b/B5/B5_Actividad5 (DML NBA).docx
@@ -169,9 +169,10 @@
           <w:color w:val="808000"/>
           <w:sz w:val="20"/>
           <w:szCs w:val="20"/>
-          <w:lang w:val="en-US"/>
-        </w:rPr>
-      </w:pPr>
+          <w:lang w:val="es-ES"/>
+        </w:rPr>
+      </w:pPr>
+      <w:proofErr w:type="spellStart"/>
       <w:r>
         <w:rPr>
           <w:rFonts w:ascii="Courier New" w:hAnsi="Courier New" w:cs="Courier New"/>
@@ -180,32 +181,31 @@
           <w:color w:val="0000FF"/>
           <w:sz w:val="20"/>
           <w:szCs w:val="20"/>
-          <w:lang w:val="en-US"/>
+          <w:lang w:val="es-ES"/>
         </w:rPr>
         <w:t>Select</w:t>
       </w:r>
-      <w:r>
-        <w:rPr>
-          <w:rFonts w:ascii="Courier New" w:hAnsi="Courier New" w:cs="Courier New"/>
-          <w:color w:val="000000"/>
-          <w:sz w:val="20"/>
-          <w:szCs w:val="20"/>
-          <w:lang w:val="en-US"/>
-        </w:rPr>
-        <w:t xml:space="preserve"> </w:t>
-      </w:r>
-      <w:proofErr w:type="spellStart"/>
-      <w:r>
-        <w:rPr>
-          <w:rFonts w:ascii="Courier New" w:hAnsi="Courier New" w:cs="Courier New"/>
-          <w:color w:val="808000"/>
-          <w:sz w:val="20"/>
-          <w:szCs w:val="20"/>
-          <w:lang w:val="en-US"/>
+      <w:proofErr w:type="spellEnd"/>
+      <w:r>
+        <w:rPr>
+          <w:rFonts w:ascii="Courier New" w:hAnsi="Courier New" w:cs="Courier New"/>
+          <w:color w:val="000000"/>
+          <w:sz w:val="20"/>
+          <w:szCs w:val="20"/>
+          <w:lang w:val="es-ES"/>
+        </w:rPr>
+        <w:t xml:space="preserve"> </w:t>
+      </w:r>
+      <w:r>
+        <w:rPr>
+          <w:rFonts w:ascii="Courier New" w:hAnsi="Courier New" w:cs="Courier New"/>
+          <w:color w:val="808000"/>
+          <w:sz w:val="20"/>
+          <w:szCs w:val="20"/>
+          <w:lang w:val="es-ES"/>
         </w:rPr>
         <w:t>Nombre</w:t>
       </w:r>
-      <w:proofErr w:type="spellEnd"/>
     </w:p>
     <w:p>
       <w:pPr>
@@ -220,9 +220,10 @@
           <w:color w:val="FF00FF"/>
           <w:sz w:val="20"/>
           <w:szCs w:val="20"/>
-          <w:lang w:val="en-US"/>
-        </w:rPr>
-      </w:pPr>
+          <w:lang w:val="es-ES"/>
+        </w:rPr>
+      </w:pPr>
+      <w:proofErr w:type="spellStart"/>
       <w:r>
         <w:rPr>
           <w:rFonts w:ascii="Courier New" w:hAnsi="Courier New" w:cs="Courier New"/>
@@ -231,32 +232,31 @@
           <w:color w:val="0000FF"/>
           <w:sz w:val="20"/>
           <w:szCs w:val="20"/>
-          <w:lang w:val="en-US"/>
+          <w:lang w:val="es-ES"/>
         </w:rPr>
         <w:t>from</w:t>
       </w:r>
-      <w:r>
-        <w:rPr>
-          <w:rFonts w:ascii="Courier New" w:hAnsi="Courier New" w:cs="Courier New"/>
-          <w:color w:val="000000"/>
-          <w:sz w:val="20"/>
-          <w:szCs w:val="20"/>
-          <w:lang w:val="en-US"/>
-        </w:rPr>
-        <w:t xml:space="preserve"> </w:t>
-      </w:r>
-      <w:proofErr w:type="spellStart"/>
+      <w:proofErr w:type="spellEnd"/>
+      <w:r>
+        <w:rPr>
+          <w:rFonts w:ascii="Courier New" w:hAnsi="Courier New" w:cs="Courier New"/>
+          <w:color w:val="000000"/>
+          <w:sz w:val="20"/>
+          <w:szCs w:val="20"/>
+          <w:lang w:val="es-ES"/>
+        </w:rPr>
+        <w:t xml:space="preserve"> </w:t>
+      </w:r>
       <w:r>
         <w:rPr>
           <w:rFonts w:ascii="Courier New" w:hAnsi="Courier New" w:cs="Courier New"/>
           <w:color w:val="FF00FF"/>
           <w:sz w:val="20"/>
           <w:szCs w:val="20"/>
-          <w:lang w:val="en-US"/>
+          <w:lang w:val="es-ES"/>
         </w:rPr>
         <w:t>jugadores</w:t>
       </w:r>
-      <w:proofErr w:type="spellEnd"/>
     </w:p>
     <w:p>
       <w:pPr>
@@ -271,9 +271,10 @@
           <w:color w:val="808000"/>
           <w:sz w:val="20"/>
           <w:szCs w:val="20"/>
-          <w:lang w:val="en-US"/>
-        </w:rPr>
-      </w:pPr>
+          <w:lang w:val="es-ES"/>
+        </w:rPr>
+      </w:pPr>
+      <w:proofErr w:type="spellStart"/>
       <w:r>
         <w:rPr>
           <w:rFonts w:ascii="Courier New" w:hAnsi="Courier New" w:cs="Courier New"/>
@@ -282,17 +283,18 @@
           <w:color w:val="0000FF"/>
           <w:sz w:val="20"/>
           <w:szCs w:val="20"/>
-          <w:lang w:val="en-US"/>
+          <w:lang w:val="es-ES"/>
         </w:rPr>
         <w:t>where</w:t>
       </w:r>
-      <w:r>
-        <w:rPr>
-          <w:rFonts w:ascii="Courier New" w:hAnsi="Courier New" w:cs="Courier New"/>
-          <w:color w:val="000000"/>
-          <w:sz w:val="20"/>
-          <w:szCs w:val="20"/>
-          <w:lang w:val="en-US"/>
+      <w:proofErr w:type="spellEnd"/>
+      <w:r>
+        <w:rPr>
+          <w:rFonts w:ascii="Courier New" w:hAnsi="Courier New" w:cs="Courier New"/>
+          <w:color w:val="000000"/>
+          <w:sz w:val="20"/>
+          <w:szCs w:val="20"/>
+          <w:lang w:val="es-ES"/>
         </w:rPr>
         <w:t xml:space="preserve"> </w:t>
       </w:r>
@@ -303,7 +305,7 @@
           <w:color w:val="808000"/>
           <w:sz w:val="20"/>
           <w:szCs w:val="20"/>
-          <w:lang w:val="en-US"/>
+          <w:lang w:val="es-ES"/>
         </w:rPr>
         <w:t>Nombre_equipo</w:t>
       </w:r>
@@ -314,7 +316,7 @@
           <w:color w:val="0000FF"/>
           <w:sz w:val="20"/>
           <w:szCs w:val="20"/>
-          <w:lang w:val="en-US"/>
+          <w:lang w:val="es-ES"/>
         </w:rPr>
         <w:t>=</w:t>
       </w:r>
@@ -324,7 +326,7 @@
           <w:color w:val="808000"/>
           <w:sz w:val="20"/>
           <w:szCs w:val="20"/>
-          <w:lang w:val="en-US"/>
+          <w:lang w:val="es-ES"/>
         </w:rPr>
         <w:t>"Lakers"</w:t>
       </w:r>
@@ -1299,9 +1301,10 @@
           <w:color w:val="808000"/>
           <w:sz w:val="20"/>
           <w:szCs w:val="20"/>
-          <w:lang w:val="en-US"/>
-        </w:rPr>
-      </w:pPr>
+          <w:lang w:val="es-ES"/>
+        </w:rPr>
+      </w:pPr>
+      <w:proofErr w:type="spellStart"/>
       <w:r>
         <w:rPr>
           <w:rFonts w:ascii="Courier New" w:hAnsi="Courier New" w:cs="Courier New"/>
@@ -1310,17 +1313,78 @@
           <w:color w:val="0000FF"/>
           <w:sz w:val="20"/>
           <w:szCs w:val="20"/>
-          <w:lang w:val="en-US"/>
+          <w:lang w:val="es-ES"/>
         </w:rPr>
         <w:t>select</w:t>
       </w:r>
-      <w:r>
-        <w:rPr>
-          <w:rFonts w:ascii="Courier New" w:hAnsi="Courier New" w:cs="Courier New"/>
-          <w:color w:val="000000"/>
-          <w:sz w:val="20"/>
-          <w:szCs w:val="20"/>
-          <w:lang w:val="en-US"/>
+      <w:proofErr w:type="spellEnd"/>
+      <w:r>
+        <w:rPr>
+          <w:rFonts w:ascii="Courier New" w:hAnsi="Courier New" w:cs="Courier New"/>
+          <w:color w:val="000000"/>
+          <w:sz w:val="20"/>
+          <w:szCs w:val="20"/>
+          <w:lang w:val="es-ES"/>
+        </w:rPr>
+        <w:t xml:space="preserve"> </w:t>
+      </w:r>
+      <w:r>
+        <w:rPr>
+          <w:rFonts w:ascii="Courier New" w:hAnsi="Courier New" w:cs="Courier New"/>
+          <w:color w:val="808000"/>
+          <w:sz w:val="20"/>
+          <w:szCs w:val="20"/>
+          <w:lang w:val="es-ES"/>
+        </w:rPr>
+        <w:t>Nombre</w:t>
+      </w:r>
+      <w:r>
+        <w:rPr>
+          <w:rFonts w:ascii="Courier New" w:hAnsi="Courier New" w:cs="Courier New"/>
+          <w:color w:val="0000FF"/>
+          <w:sz w:val="20"/>
+          <w:szCs w:val="20"/>
+          <w:lang w:val="es-ES"/>
+        </w:rPr>
+        <w:t>,</w:t>
+      </w:r>
+      <w:r>
+        <w:rPr>
+          <w:rFonts w:ascii="Courier New" w:hAnsi="Courier New" w:cs="Courier New"/>
+          <w:color w:val="000000"/>
+          <w:sz w:val="20"/>
+          <w:szCs w:val="20"/>
+          <w:lang w:val="es-ES"/>
+        </w:rPr>
+        <w:t xml:space="preserve"> </w:t>
+      </w:r>
+      <w:r>
+        <w:rPr>
+          <w:rFonts w:ascii="Courier New" w:hAnsi="Courier New" w:cs="Courier New"/>
+          <w:color w:val="808000"/>
+          <w:sz w:val="20"/>
+          <w:szCs w:val="20"/>
+          <w:lang w:val="es-ES"/>
+        </w:rPr>
+        <w:t>Peso</w:t>
+      </w:r>
+      <w:r>
+        <w:rPr>
+          <w:rFonts w:ascii="Courier New" w:hAnsi="Courier New" w:cs="Courier New"/>
+          <w:color w:val="0000FF"/>
+          <w:sz w:val="20"/>
+          <w:szCs w:val="20"/>
+          <w:lang w:val="es-ES"/>
+        </w:rPr>
+        <w:t>,</w:t>
+      </w:r>
+      <w:r>
+        <w:rPr>
+          <w:rFonts w:ascii="Courier New" w:hAnsi="Courier New" w:cs="Courier New"/>
+          <w:color w:val="000000"/>
+          <w:sz w:val="20"/>
+          <w:szCs w:val="20"/>
+          <w:lang w:val="es-ES"/>
         </w:rPr>
         <w:t xml:space="preserve"> </w:t>
       </w:r>
@@ -1331,69 +1395,7 @@
           <w:color w:val="808000"/>
           <w:sz w:val="20"/>
           <w:szCs w:val="20"/>
-          <w:lang w:val="en-US"/>
-        </w:rPr>
-        <w:t>Nombre</w:t>
-      </w:r>
-      <w:proofErr w:type="spellEnd"/>
-      <w:r>
-        <w:rPr>
-          <w:rFonts w:ascii="Courier New" w:hAnsi="Courier New" w:cs="Courier New"/>
-          <w:color w:val="0000FF"/>
-          <w:sz w:val="20"/>
-          <w:szCs w:val="20"/>
-          <w:lang w:val="en-US"/>
-        </w:rPr>
-        <w:t>,</w:t>
-      </w:r>
-      <w:r>
-        <w:rPr>
-          <w:rFonts w:ascii="Courier New" w:hAnsi="Courier New" w:cs="Courier New"/>
-          <w:color w:val="000000"/>
-          <w:sz w:val="20"/>
-          <w:szCs w:val="20"/>
-          <w:lang w:val="en-US"/>
-        </w:rPr>
-        <w:t xml:space="preserve"> </w:t>
-      </w:r>
-      <w:r>
-        <w:rPr>
-          <w:rFonts w:ascii="Courier New" w:hAnsi="Courier New" w:cs="Courier New"/>
-          <w:color w:val="808000"/>
-          <w:sz w:val="20"/>
-          <w:szCs w:val="20"/>
-          <w:lang w:val="en-US"/>
-        </w:rPr>
-        <w:t>Peso</w:t>
-      </w:r>
-      <w:r>
-        <w:rPr>
-          <w:rFonts w:ascii="Courier New" w:hAnsi="Courier New" w:cs="Courier New"/>
-          <w:color w:val="0000FF"/>
-          <w:sz w:val="20"/>
-          <w:szCs w:val="20"/>
-          <w:lang w:val="en-US"/>
-        </w:rPr>
-        <w:t>,</w:t>
-      </w:r>
-      <w:r>
-        <w:rPr>
-          <w:rFonts w:ascii="Courier New" w:hAnsi="Courier New" w:cs="Courier New"/>
-          <w:color w:val="000000"/>
-          <w:sz w:val="20"/>
-          <w:szCs w:val="20"/>
-          <w:lang w:val="en-US"/>
-        </w:rPr>
-        <w:t xml:space="preserve"> </w:t>
-      </w:r>
-      <w:proofErr w:type="spellStart"/>
-      <w:r>
-        <w:rPr>
-          <w:rFonts w:ascii="Courier New" w:hAnsi="Courier New" w:cs="Courier New"/>
-          <w:color w:val="808000"/>
-          <w:sz w:val="20"/>
-          <w:szCs w:val="20"/>
-          <w:lang w:val="en-US"/>
+          <w:lang w:val="es-ES"/>
         </w:rPr>
         <w:t>Nombre_equipo</w:t>
       </w:r>
@@ -1412,9 +1414,10 @@
           <w:color w:val="FF00FF"/>
           <w:sz w:val="20"/>
           <w:szCs w:val="20"/>
-          <w:lang w:val="en-US"/>
-        </w:rPr>
-      </w:pPr>
+          <w:lang w:val="es-ES"/>
+        </w:rPr>
+      </w:pPr>
+      <w:proofErr w:type="spellStart"/>
       <w:r>
         <w:rPr>
           <w:rFonts w:ascii="Courier New" w:hAnsi="Courier New" w:cs="Courier New"/>
@@ -1423,32 +1426,31 @@
           <w:color w:val="0000FF"/>
           <w:sz w:val="20"/>
           <w:szCs w:val="20"/>
-          <w:lang w:val="en-US"/>
+          <w:lang w:val="es-ES"/>
         </w:rPr>
         <w:t>from</w:t>
       </w:r>
-      <w:r>
-        <w:rPr>
-          <w:rFonts w:ascii="Courier New" w:hAnsi="Courier New" w:cs="Courier New"/>
-          <w:color w:val="000000"/>
-          <w:sz w:val="20"/>
-          <w:szCs w:val="20"/>
-          <w:lang w:val="en-US"/>
-        </w:rPr>
-        <w:t xml:space="preserve"> </w:t>
-      </w:r>
-      <w:proofErr w:type="spellStart"/>
+      <w:proofErr w:type="spellEnd"/>
+      <w:r>
+        <w:rPr>
+          <w:rFonts w:ascii="Courier New" w:hAnsi="Courier New" w:cs="Courier New"/>
+          <w:color w:val="000000"/>
+          <w:sz w:val="20"/>
+          <w:szCs w:val="20"/>
+          <w:lang w:val="es-ES"/>
+        </w:rPr>
+        <w:t xml:space="preserve"> </w:t>
+      </w:r>
       <w:r>
         <w:rPr>
           <w:rFonts w:ascii="Courier New" w:hAnsi="Courier New" w:cs="Courier New"/>
           <w:color w:val="FF00FF"/>
           <w:sz w:val="20"/>
           <w:szCs w:val="20"/>
-          <w:lang w:val="en-US"/>
+          <w:lang w:val="es-ES"/>
         </w:rPr>
         <w:t>jugadores</w:t>
       </w:r>
-      <w:proofErr w:type="spellEnd"/>
     </w:p>
     <w:p>
       <w:pPr>
@@ -1603,9 +1605,238 @@
     <w:p>
       <w:pPr>
         <w:pStyle w:val="Prrafodelista"/>
-      </w:pPr>
-      <w:bookmarkStart w:id="0" w:name="_GoBack"/>
-      <w:bookmarkEnd w:id="0"/>
+        <w:autoSpaceDE w:val="0"/>
+        <w:autoSpaceDN w:val="0"/>
+        <w:adjustRightInd w:val="0"/>
+        <w:spacing w:line="240" w:lineRule="auto"/>
+        <w:jc w:val="left"/>
+        <w:rPr>
+          <w:rFonts w:ascii="Courier New" w:hAnsi="Courier New" w:cs="Courier New"/>
+          <w:color w:val="808000"/>
+          <w:sz w:val="20"/>
+          <w:szCs w:val="20"/>
+          <w:lang w:val="en-US"/>
+        </w:rPr>
+      </w:pPr>
+      <w:r>
+        <w:rPr>
+          <w:rFonts w:ascii="Courier New" w:hAnsi="Courier New" w:cs="Courier New"/>
+          <w:b/>
+          <w:bCs/>
+          <w:color w:val="0000FF"/>
+          <w:sz w:val="20"/>
+          <w:szCs w:val="20"/>
+          <w:lang w:val="en-US"/>
+        </w:rPr>
+        <w:t>select</w:t>
+      </w:r>
+      <w:r>
+        <w:rPr>
+          <w:rFonts w:ascii="Courier New" w:hAnsi="Courier New" w:cs="Courier New"/>
+          <w:color w:val="000000"/>
+          <w:sz w:val="20"/>
+          <w:szCs w:val="20"/>
+          <w:lang w:val="en-US"/>
+        </w:rPr>
+        <w:t xml:space="preserve"> </w:t>
+      </w:r>
+      <w:proofErr w:type="spellStart"/>
+      <w:r>
+        <w:rPr>
+          <w:rFonts w:ascii="Courier New" w:hAnsi="Courier New" w:cs="Courier New"/>
+          <w:color w:val="808000"/>
+          <w:sz w:val="20"/>
+          <w:szCs w:val="20"/>
+          <w:lang w:val="en-US"/>
+        </w:rPr>
+        <w:t>Nombre</w:t>
+      </w:r>
+      <w:proofErr w:type="spellEnd"/>
+      <w:r>
+        <w:rPr>
+          <w:rFonts w:ascii="Courier New" w:hAnsi="Courier New" w:cs="Courier New"/>
+          <w:color w:val="0000FF"/>
+          <w:sz w:val="20"/>
+          <w:szCs w:val="20"/>
+          <w:lang w:val="en-US"/>
+        </w:rPr>
+        <w:t>,</w:t>
+      </w:r>
+      <w:r>
+        <w:rPr>
+          <w:rFonts w:ascii="Courier New" w:hAnsi="Courier New" w:cs="Courier New"/>
+          <w:color w:val="000000"/>
+          <w:sz w:val="20"/>
+          <w:szCs w:val="20"/>
+          <w:lang w:val="en-US"/>
+        </w:rPr>
+        <w:t xml:space="preserve"> </w:t>
+      </w:r>
+      <w:proofErr w:type="spellStart"/>
+      <w:r>
+        <w:rPr>
+          <w:rFonts w:ascii="Courier New" w:hAnsi="Courier New" w:cs="Courier New"/>
+          <w:color w:val="808000"/>
+          <w:sz w:val="20"/>
+          <w:szCs w:val="20"/>
+          <w:lang w:val="en-US"/>
+        </w:rPr>
+        <w:t>Nombre_equipo</w:t>
+      </w:r>
+      <w:proofErr w:type="spellEnd"/>
+    </w:p>
+    <w:p>
+      <w:pPr>
+        <w:pStyle w:val="Prrafodelista"/>
+        <w:autoSpaceDE w:val="0"/>
+        <w:autoSpaceDN w:val="0"/>
+        <w:adjustRightInd w:val="0"/>
+        <w:spacing w:line="240" w:lineRule="auto"/>
+        <w:jc w:val="left"/>
+        <w:rPr>
+          <w:rFonts w:ascii="Courier New" w:hAnsi="Courier New" w:cs="Courier New"/>
+          <w:color w:val="FF00FF"/>
+          <w:sz w:val="20"/>
+          <w:szCs w:val="20"/>
+          <w:lang w:val="en-US"/>
+        </w:rPr>
+      </w:pPr>
+      <w:r>
+        <w:rPr>
+          <w:rFonts w:ascii="Courier New" w:hAnsi="Courier New" w:cs="Courier New"/>
+          <w:b/>
+          <w:bCs/>
+          <w:color w:val="0000FF"/>
+          <w:sz w:val="20"/>
+          <w:szCs w:val="20"/>
+          <w:lang w:val="en-US"/>
+        </w:rPr>
+        <w:t>from</w:t>
+      </w:r>
+      <w:r>
+        <w:rPr>
+          <w:rFonts w:ascii="Courier New" w:hAnsi="Courier New" w:cs="Courier New"/>
+          <w:color w:val="000000"/>
+          <w:sz w:val="20"/>
+          <w:szCs w:val="20"/>
+          <w:lang w:val="en-US"/>
+        </w:rPr>
+        <w:t xml:space="preserve"> </w:t>
+      </w:r>
+      <w:proofErr w:type="spellStart"/>
+      <w:r>
+        <w:rPr>
+          <w:rFonts w:ascii="Courier New" w:hAnsi="Courier New" w:cs="Courier New"/>
+          <w:color w:val="FF00FF"/>
+          <w:sz w:val="20"/>
+          <w:szCs w:val="20"/>
+          <w:lang w:val="en-US"/>
+        </w:rPr>
+        <w:t>jugadores</w:t>
+      </w:r>
+      <w:proofErr w:type="spellEnd"/>
+    </w:p>
+    <w:p>
+      <w:pPr>
+        <w:pStyle w:val="Prrafodelista"/>
+        <w:autoSpaceDE w:val="0"/>
+        <w:autoSpaceDN w:val="0"/>
+        <w:adjustRightInd w:val="0"/>
+        <w:spacing w:line="240" w:lineRule="auto"/>
+        <w:jc w:val="left"/>
+        <w:rPr>
+          <w:rFonts w:ascii="Courier New" w:hAnsi="Courier New" w:cs="Courier New"/>
+          <w:b/>
+          <w:bCs/>
+          <w:color w:val="0000FF"/>
+          <w:sz w:val="20"/>
+          <w:szCs w:val="20"/>
+          <w:lang w:val="en-US"/>
+        </w:rPr>
+      </w:pPr>
+      <w:r>
+        <w:rPr>
+          <w:rFonts w:ascii="Courier New" w:hAnsi="Courier New" w:cs="Courier New"/>
+          <w:b/>
+          <w:bCs/>
+          <w:color w:val="0000FF"/>
+          <w:sz w:val="20"/>
+          <w:szCs w:val="20"/>
+          <w:lang w:val="en-US"/>
+        </w:rPr>
+        <w:t>where</w:t>
+      </w:r>
+      <w:r>
+        <w:rPr>
+          <w:rFonts w:ascii="Courier New" w:hAnsi="Courier New" w:cs="Courier New"/>
+          <w:color w:val="000000"/>
+          <w:sz w:val="20"/>
+          <w:szCs w:val="20"/>
+          <w:lang w:val="en-US"/>
+        </w:rPr>
+        <w:t xml:space="preserve"> </w:t>
+      </w:r>
+      <w:proofErr w:type="spellStart"/>
+      <w:r>
+        <w:rPr>
+          <w:rFonts w:ascii="Courier New" w:hAnsi="Courier New" w:cs="Courier New"/>
+          <w:color w:val="808000"/>
+          <w:sz w:val="20"/>
+          <w:szCs w:val="20"/>
+          <w:lang w:val="en-US"/>
+        </w:rPr>
+        <w:t>Procedencia</w:t>
+      </w:r>
+      <w:proofErr w:type="spellEnd"/>
+      <w:r>
+        <w:rPr>
+          <w:rFonts w:ascii="Courier New" w:hAnsi="Courier New" w:cs="Courier New"/>
+          <w:color w:val="000000"/>
+          <w:sz w:val="20"/>
+          <w:szCs w:val="20"/>
+          <w:lang w:val="en-US"/>
+        </w:rPr>
+        <w:t xml:space="preserve"> </w:t>
+      </w:r>
+      <w:r>
+        <w:rPr>
+          <w:rFonts w:ascii="Courier New" w:hAnsi="Courier New" w:cs="Courier New"/>
+          <w:b/>
+          <w:bCs/>
+          <w:color w:val="0000FF"/>
+          <w:sz w:val="20"/>
+          <w:szCs w:val="20"/>
+          <w:lang w:val="en-US"/>
+        </w:rPr>
+        <w:t>is</w:t>
+      </w:r>
+      <w:r>
+        <w:rPr>
+          <w:rFonts w:ascii="Courier New" w:hAnsi="Courier New" w:cs="Courier New"/>
+          <w:color w:val="000000"/>
+          <w:sz w:val="20"/>
+          <w:szCs w:val="20"/>
+          <w:lang w:val="en-US"/>
+        </w:rPr>
+        <w:t xml:space="preserve"> </w:t>
+      </w:r>
+      <w:r>
+        <w:rPr>
+          <w:rFonts w:ascii="Courier New" w:hAnsi="Courier New" w:cs="Courier New"/>
+          <w:b/>
+          <w:bCs/>
+          <w:color w:val="0000FF"/>
+          <w:sz w:val="20"/>
+          <w:szCs w:val="20"/>
+          <w:lang w:val="en-US"/>
+        </w:rPr>
+        <w:t>null</w:t>
+      </w:r>
+    </w:p>
+    <w:p>
+      <w:pPr>
+        <w:pStyle w:val="Prrafodelista"/>
+      </w:pPr>
     </w:p>
     <w:p>
       <w:pPr>
@@ -1616,6 +1847,7 @@
         </w:numPr>
       </w:pPr>
       <w:r>
+        <w:lastRenderedPageBreak/>
         <w:t xml:space="preserve">Realizar una consulta que muestre el nombre y la conferencia de aquellos equipos cuyos nombres empiecen por “R”, terminen </w:t>
       </w:r>
       <w:proofErr w:type="gramStart"/>
@@ -1626,6 +1858,324 @@
       <w:r>
         <w:t xml:space="preserve">” y que tengan 7 caracteres. </w:t>
       </w:r>
+    </w:p>
+    <w:p>
+      <w:pPr>
+        <w:pStyle w:val="Prrafodelista"/>
+        <w:autoSpaceDE w:val="0"/>
+        <w:autoSpaceDN w:val="0"/>
+        <w:adjustRightInd w:val="0"/>
+        <w:spacing w:line="240" w:lineRule="auto"/>
+        <w:jc w:val="left"/>
+        <w:rPr>
+          <w:rFonts w:ascii="Courier New" w:hAnsi="Courier New" w:cs="Courier New"/>
+          <w:color w:val="808000"/>
+          <w:sz w:val="20"/>
+          <w:szCs w:val="20"/>
+          <w:lang w:val="es-ES"/>
+        </w:rPr>
+      </w:pPr>
+      <w:proofErr w:type="spellStart"/>
+      <w:r>
+        <w:rPr>
+          <w:rFonts w:ascii="Courier New" w:hAnsi="Courier New" w:cs="Courier New"/>
+          <w:b/>
+          <w:bCs/>
+          <w:color w:val="0000FF"/>
+          <w:sz w:val="20"/>
+          <w:szCs w:val="20"/>
+          <w:lang w:val="es-ES"/>
+        </w:rPr>
+        <w:t>select</w:t>
+      </w:r>
+      <w:proofErr w:type="spellEnd"/>
+      <w:r>
+        <w:rPr>
+          <w:rFonts w:ascii="Courier New" w:hAnsi="Courier New" w:cs="Courier New"/>
+          <w:color w:val="000000"/>
+          <w:sz w:val="20"/>
+          <w:szCs w:val="20"/>
+          <w:lang w:val="es-ES"/>
+        </w:rPr>
+        <w:t xml:space="preserve"> </w:t>
+      </w:r>
+      <w:proofErr w:type="spellStart"/>
+      <w:proofErr w:type="gramStart"/>
+      <w:r>
+        <w:rPr>
+          <w:rFonts w:ascii="Courier New" w:hAnsi="Courier New" w:cs="Courier New"/>
+          <w:color w:val="808000"/>
+          <w:sz w:val="20"/>
+          <w:szCs w:val="20"/>
+          <w:lang w:val="es-ES"/>
+        </w:rPr>
+        <w:t>Nombre</w:t>
+      </w:r>
+      <w:r>
+        <w:rPr>
+          <w:rFonts w:ascii="Courier New" w:hAnsi="Courier New" w:cs="Courier New"/>
+          <w:color w:val="0000FF"/>
+          <w:sz w:val="20"/>
+          <w:szCs w:val="20"/>
+          <w:lang w:val="es-ES"/>
+        </w:rPr>
+        <w:t>,</w:t>
+      </w:r>
+      <w:r>
+        <w:rPr>
+          <w:rFonts w:ascii="Courier New" w:hAnsi="Courier New" w:cs="Courier New"/>
+          <w:color w:val="808000"/>
+          <w:sz w:val="20"/>
+          <w:szCs w:val="20"/>
+          <w:lang w:val="es-ES"/>
+        </w:rPr>
+        <w:t>Conferencia</w:t>
+      </w:r>
+      <w:proofErr w:type="spellEnd"/>
+      <w:proofErr w:type="gramEnd"/>
+    </w:p>
+    <w:p>
+      <w:pPr>
+        <w:pStyle w:val="Prrafodelista"/>
+        <w:autoSpaceDE w:val="0"/>
+        <w:autoSpaceDN w:val="0"/>
+        <w:adjustRightInd w:val="0"/>
+        <w:spacing w:line="240" w:lineRule="auto"/>
+        <w:jc w:val="left"/>
+        <w:rPr>
+          <w:rFonts w:ascii="Courier New" w:hAnsi="Courier New" w:cs="Courier New"/>
+          <w:color w:val="FF00FF"/>
+          <w:sz w:val="20"/>
+          <w:szCs w:val="20"/>
+          <w:lang w:val="es-ES"/>
+        </w:rPr>
+      </w:pPr>
+      <w:proofErr w:type="spellStart"/>
+      <w:r>
+        <w:rPr>
+          <w:rFonts w:ascii="Courier New" w:hAnsi="Courier New" w:cs="Courier New"/>
+          <w:b/>
+          <w:bCs/>
+          <w:color w:val="0000FF"/>
+          <w:sz w:val="20"/>
+          <w:szCs w:val="20"/>
+          <w:lang w:val="es-ES"/>
+        </w:rPr>
+        <w:t>from</w:t>
+      </w:r>
+      <w:proofErr w:type="spellEnd"/>
+      <w:r>
+        <w:rPr>
+          <w:rFonts w:ascii="Courier New" w:hAnsi="Courier New" w:cs="Courier New"/>
+          <w:color w:val="000000"/>
+          <w:sz w:val="20"/>
+          <w:szCs w:val="20"/>
+          <w:lang w:val="es-ES"/>
+        </w:rPr>
+        <w:t xml:space="preserve"> </w:t>
+      </w:r>
+      <w:r>
+        <w:rPr>
+          <w:rFonts w:ascii="Courier New" w:hAnsi="Courier New" w:cs="Courier New"/>
+          <w:color w:val="FF00FF"/>
+          <w:sz w:val="20"/>
+          <w:szCs w:val="20"/>
+          <w:lang w:val="es-ES"/>
+        </w:rPr>
+        <w:t>equipos</w:t>
+      </w:r>
+    </w:p>
+    <w:p>
+      <w:pPr>
+        <w:autoSpaceDE w:val="0"/>
+        <w:autoSpaceDN w:val="0"/>
+        <w:adjustRightInd w:val="0"/>
+        <w:spacing w:line="240" w:lineRule="auto"/>
+        <w:ind w:firstLine="709"/>
+        <w:jc w:val="left"/>
+        <w:rPr>
+          <w:rFonts w:ascii="Courier New" w:hAnsi="Courier New" w:cs="Courier New"/>
+          <w:color w:val="800080"/>
+          <w:sz w:val="20"/>
+          <w:szCs w:val="20"/>
+          <w:lang w:val="en-US"/>
+        </w:rPr>
+      </w:pPr>
+      <w:r>
+        <w:rPr>
+          <w:rFonts w:ascii="Courier New" w:hAnsi="Courier New" w:cs="Courier New"/>
+          <w:b/>
+          <w:bCs/>
+          <w:color w:val="0000FF"/>
+          <w:sz w:val="20"/>
+          <w:szCs w:val="20"/>
+          <w:lang w:val="en-US"/>
+        </w:rPr>
+        <w:t>where</w:t>
+      </w:r>
+      <w:r>
+        <w:rPr>
+          <w:rFonts w:ascii="Courier New" w:hAnsi="Courier New" w:cs="Courier New"/>
+          <w:color w:val="000000"/>
+          <w:sz w:val="20"/>
+          <w:szCs w:val="20"/>
+          <w:lang w:val="en-US"/>
+        </w:rPr>
+        <w:t xml:space="preserve"> </w:t>
+      </w:r>
+      <w:proofErr w:type="spellStart"/>
+      <w:r>
+        <w:rPr>
+          <w:rFonts w:ascii="Courier New" w:hAnsi="Courier New" w:cs="Courier New"/>
+          <w:color w:val="808000"/>
+          <w:sz w:val="20"/>
+          <w:szCs w:val="20"/>
+          <w:lang w:val="en-US"/>
+        </w:rPr>
+        <w:t>Nombre</w:t>
+      </w:r>
+      <w:proofErr w:type="spellEnd"/>
+      <w:r>
+        <w:rPr>
+          <w:rFonts w:ascii="Courier New" w:hAnsi="Courier New" w:cs="Courier New"/>
+          <w:color w:val="000000"/>
+          <w:sz w:val="20"/>
+          <w:szCs w:val="20"/>
+          <w:lang w:val="en-US"/>
+        </w:rPr>
+        <w:t xml:space="preserve"> </w:t>
+      </w:r>
+      <w:r>
+        <w:rPr>
+          <w:rFonts w:ascii="Courier New" w:hAnsi="Courier New" w:cs="Courier New"/>
+          <w:b/>
+          <w:bCs/>
+          <w:color w:val="0000FF"/>
+          <w:sz w:val="20"/>
+          <w:szCs w:val="20"/>
+          <w:lang w:val="en-US"/>
+        </w:rPr>
+        <w:t>like</w:t>
+      </w:r>
+      <w:r>
+        <w:rPr>
+          <w:rFonts w:ascii="Courier New" w:hAnsi="Courier New" w:cs="Courier New"/>
+          <w:color w:val="000000"/>
+          <w:sz w:val="20"/>
+          <w:szCs w:val="20"/>
+          <w:lang w:val="en-US"/>
+        </w:rPr>
+        <w:t xml:space="preserve"> </w:t>
+      </w:r>
+      <w:r>
+        <w:rPr>
+          <w:rFonts w:ascii="Courier New" w:hAnsi="Courier New" w:cs="Courier New"/>
+          <w:color w:val="808000"/>
+          <w:sz w:val="20"/>
+          <w:szCs w:val="20"/>
+          <w:lang w:val="en-US"/>
+        </w:rPr>
+        <w:t>"R%s"</w:t>
+      </w:r>
+      <w:r>
+        <w:rPr>
+          <w:rFonts w:ascii="Courier New" w:hAnsi="Courier New" w:cs="Courier New"/>
+          <w:color w:val="000000"/>
+          <w:sz w:val="20"/>
+          <w:szCs w:val="20"/>
+          <w:lang w:val="en-US"/>
+        </w:rPr>
+        <w:t xml:space="preserve"> </w:t>
+      </w:r>
+      <w:r>
+        <w:rPr>
+          <w:rFonts w:ascii="Courier New" w:hAnsi="Courier New" w:cs="Courier New"/>
+          <w:b/>
+          <w:bCs/>
+          <w:color w:val="0000FF"/>
+          <w:sz w:val="20"/>
+          <w:szCs w:val="20"/>
+          <w:lang w:val="en-US"/>
+        </w:rPr>
+        <w:t>and</w:t>
+      </w:r>
+      <w:r>
+        <w:rPr>
+          <w:rFonts w:ascii="Courier New" w:hAnsi="Courier New" w:cs="Courier New"/>
+          <w:color w:val="000000"/>
+          <w:sz w:val="20"/>
+          <w:szCs w:val="20"/>
+          <w:lang w:val="en-US"/>
+        </w:rPr>
+        <w:t xml:space="preserve"> </w:t>
+      </w:r>
+      <w:r>
+        <w:rPr>
+          <w:rFonts w:ascii="Courier New" w:hAnsi="Courier New" w:cs="Courier New"/>
+          <w:b/>
+          <w:bCs/>
+          <w:color w:val="000080"/>
+          <w:sz w:val="20"/>
+          <w:szCs w:val="20"/>
+          <w:lang w:val="en-US"/>
+        </w:rPr>
+        <w:t>length</w:t>
+      </w:r>
+      <w:r>
+        <w:rPr>
+          <w:rFonts w:ascii="Courier New" w:hAnsi="Courier New" w:cs="Courier New"/>
+          <w:color w:val="0000FF"/>
+          <w:sz w:val="20"/>
+          <w:szCs w:val="20"/>
+          <w:lang w:val="en-US"/>
+        </w:rPr>
+        <w:t>(</w:t>
+      </w:r>
+      <w:proofErr w:type="spellStart"/>
+      <w:r>
+        <w:rPr>
+          <w:rFonts w:ascii="Courier New" w:hAnsi="Courier New" w:cs="Courier New"/>
+          <w:color w:val="808000"/>
+          <w:sz w:val="20"/>
+          <w:szCs w:val="20"/>
+          <w:lang w:val="en-US"/>
+        </w:rPr>
+        <w:t>Nombre</w:t>
+      </w:r>
+      <w:proofErr w:type="spellEnd"/>
+      <w:r>
+        <w:rPr>
+          <w:rFonts w:ascii="Courier New" w:hAnsi="Courier New" w:cs="Courier New"/>
+          <w:color w:val="0000FF"/>
+          <w:sz w:val="20"/>
+          <w:szCs w:val="20"/>
+          <w:lang w:val="en-US"/>
+        </w:rPr>
+        <w:t>)=</w:t>
+      </w:r>
+      <w:r>
+        <w:rPr>
+          <w:rFonts w:ascii="Courier New" w:hAnsi="Courier New" w:cs="Courier New"/>
+          <w:color w:val="800080"/>
+          <w:sz w:val="20"/>
+          <w:szCs w:val="20"/>
+          <w:lang w:val="en-US"/>
+        </w:rPr>
+        <w:t>7</w:t>
+      </w:r>
+    </w:p>
+    <w:p>
+      <w:pPr>
+        <w:pStyle w:val="Prrafodelista"/>
+        <w:autoSpaceDE w:val="0"/>
+        <w:autoSpaceDN w:val="0"/>
+        <w:adjustRightInd w:val="0"/>
+        <w:spacing w:line="240" w:lineRule="auto"/>
+        <w:jc w:val="left"/>
+        <w:rPr>
+          <w:lang w:val="en-US"/>
+        </w:rPr>
+      </w:pPr>
     </w:p>
     <w:p>
       <w:pPr>
@@ -1636,9 +2186,15 @@
         </w:numPr>
       </w:pPr>
       <w:r>
-        <w:lastRenderedPageBreak/>
         <w:t xml:space="preserve">Realiza una consulta que muestre el nombre y la conferencia de aquellos equipos que en su nombre tengan la letra “o” como segunda letra. </w:t>
       </w:r>
+    </w:p>
+    <w:p>
+      <w:pPr>
+        <w:pStyle w:val="Prrafodelista"/>
+      </w:pPr>
+      <w:bookmarkStart w:id="0" w:name="_GoBack"/>
+      <w:bookmarkEnd w:id="0"/>
     </w:p>
     <w:p>
       <w:pPr>

--- a/B5/B5_Actividad5 (DML NBA).docx
+++ b/B5/B5_Actividad5 (DML NBA).docx
@@ -2192,9 +2192,313 @@
     <w:p>
       <w:pPr>
         <w:pStyle w:val="Prrafodelista"/>
-      </w:pPr>
-      <w:bookmarkStart w:id="0" w:name="_GoBack"/>
-      <w:bookmarkEnd w:id="0"/>
+        <w:autoSpaceDE w:val="0"/>
+        <w:autoSpaceDN w:val="0"/>
+        <w:adjustRightInd w:val="0"/>
+        <w:spacing w:line="240" w:lineRule="auto"/>
+        <w:jc w:val="left"/>
+        <w:rPr>
+          <w:rFonts w:ascii="Courier New" w:hAnsi="Courier New" w:cs="Courier New"/>
+          <w:color w:val="808000"/>
+          <w:sz w:val="20"/>
+          <w:szCs w:val="20"/>
+          <w:lang w:val="en-US"/>
+        </w:rPr>
+      </w:pPr>
+      <w:r>
+        <w:rPr>
+          <w:rFonts w:ascii="Courier New" w:hAnsi="Courier New" w:cs="Courier New"/>
+          <w:b/>
+          <w:bCs/>
+          <w:color w:val="0000FF"/>
+          <w:sz w:val="20"/>
+          <w:szCs w:val="20"/>
+          <w:lang w:val="en-US"/>
+        </w:rPr>
+        <w:t>select</w:t>
+      </w:r>
+      <w:r>
+        <w:rPr>
+          <w:rFonts w:ascii="Courier New" w:hAnsi="Courier New" w:cs="Courier New"/>
+          <w:color w:val="000000"/>
+          <w:sz w:val="20"/>
+          <w:szCs w:val="20"/>
+          <w:lang w:val="en-US"/>
+        </w:rPr>
+        <w:t xml:space="preserve"> </w:t>
+      </w:r>
+      <w:proofErr w:type="spellStart"/>
+      <w:proofErr w:type="gramStart"/>
+      <w:r>
+        <w:rPr>
+          <w:rFonts w:ascii="Courier New" w:hAnsi="Courier New" w:cs="Courier New"/>
+          <w:color w:val="808000"/>
+          <w:sz w:val="20"/>
+          <w:szCs w:val="20"/>
+          <w:lang w:val="en-US"/>
+        </w:rPr>
+        <w:t>Nombre</w:t>
+      </w:r>
+      <w:r>
+        <w:rPr>
+          <w:rFonts w:ascii="Courier New" w:hAnsi="Courier New" w:cs="Courier New"/>
+          <w:color w:val="0000FF"/>
+          <w:sz w:val="20"/>
+          <w:szCs w:val="20"/>
+          <w:lang w:val="en-US"/>
+        </w:rPr>
+        <w:t>,</w:t>
+      </w:r>
+      <w:r>
+        <w:rPr>
+          <w:rFonts w:ascii="Courier New" w:hAnsi="Courier New" w:cs="Courier New"/>
+          <w:color w:val="808000"/>
+          <w:sz w:val="20"/>
+          <w:szCs w:val="20"/>
+          <w:lang w:val="en-US"/>
+        </w:rPr>
+        <w:t>Conferencia</w:t>
+      </w:r>
+      <w:proofErr w:type="spellEnd"/>
+      <w:proofErr w:type="gramEnd"/>
+    </w:p>
+    <w:p>
+      <w:pPr>
+        <w:pStyle w:val="Prrafodelista"/>
+        <w:autoSpaceDE w:val="0"/>
+        <w:autoSpaceDN w:val="0"/>
+        <w:adjustRightInd w:val="0"/>
+        <w:spacing w:line="240" w:lineRule="auto"/>
+        <w:jc w:val="left"/>
+        <w:rPr>
+          <w:rFonts w:ascii="Courier New" w:hAnsi="Courier New" w:cs="Courier New"/>
+          <w:color w:val="FF00FF"/>
+          <w:sz w:val="20"/>
+          <w:szCs w:val="20"/>
+          <w:lang w:val="en-US"/>
+        </w:rPr>
+      </w:pPr>
+      <w:r>
+        <w:rPr>
+          <w:rFonts w:ascii="Courier New" w:hAnsi="Courier New" w:cs="Courier New"/>
+          <w:b/>
+          <w:bCs/>
+          <w:color w:val="0000FF"/>
+          <w:sz w:val="20"/>
+          <w:szCs w:val="20"/>
+          <w:lang w:val="en-US"/>
+        </w:rPr>
+        <w:t>from</w:t>
+      </w:r>
+      <w:r>
+        <w:rPr>
+          <w:rFonts w:ascii="Courier New" w:hAnsi="Courier New" w:cs="Courier New"/>
+          <w:color w:val="000000"/>
+          <w:sz w:val="20"/>
+          <w:szCs w:val="20"/>
+          <w:lang w:val="en-US"/>
+        </w:rPr>
+        <w:t xml:space="preserve"> </w:t>
+      </w:r>
+      <w:proofErr w:type="spellStart"/>
+      <w:r>
+        <w:rPr>
+          <w:rFonts w:ascii="Courier New" w:hAnsi="Courier New" w:cs="Courier New"/>
+          <w:color w:val="FF00FF"/>
+          <w:sz w:val="20"/>
+          <w:szCs w:val="20"/>
+          <w:lang w:val="en-US"/>
+        </w:rPr>
+        <w:t>equipos</w:t>
+      </w:r>
+      <w:proofErr w:type="spellEnd"/>
+    </w:p>
+    <w:p>
+      <w:pPr>
+        <w:pStyle w:val="Prrafodelista"/>
+        <w:autoSpaceDE w:val="0"/>
+        <w:autoSpaceDN w:val="0"/>
+        <w:adjustRightInd w:val="0"/>
+        <w:spacing w:line="240" w:lineRule="auto"/>
+        <w:jc w:val="left"/>
+        <w:rPr>
+          <w:rFonts w:ascii="Courier New" w:hAnsi="Courier New" w:cs="Courier New"/>
+          <w:color w:val="800080"/>
+          <w:sz w:val="20"/>
+          <w:szCs w:val="20"/>
+          <w:lang w:val="en-US"/>
+        </w:rPr>
+      </w:pPr>
+      <w:r>
+        <w:rPr>
+          <w:rFonts w:ascii="Courier New" w:hAnsi="Courier New" w:cs="Courier New"/>
+          <w:b/>
+          <w:bCs/>
+          <w:color w:val="0000FF"/>
+          <w:sz w:val="20"/>
+          <w:szCs w:val="20"/>
+          <w:lang w:val="en-US"/>
+        </w:rPr>
+        <w:t>where</w:t>
+      </w:r>
+      <w:r>
+        <w:rPr>
+          <w:rFonts w:ascii="Courier New" w:hAnsi="Courier New" w:cs="Courier New"/>
+          <w:color w:val="000000"/>
+          <w:sz w:val="20"/>
+          <w:szCs w:val="20"/>
+          <w:lang w:val="en-US"/>
+        </w:rPr>
+        <w:t xml:space="preserve"> </w:t>
+      </w:r>
+      <w:proofErr w:type="spellStart"/>
+      <w:r>
+        <w:rPr>
+          <w:rFonts w:ascii="Courier New" w:hAnsi="Courier New" w:cs="Courier New"/>
+          <w:color w:val="808000"/>
+          <w:sz w:val="20"/>
+          <w:szCs w:val="20"/>
+          <w:lang w:val="en-US"/>
+        </w:rPr>
+        <w:t>Nombre</w:t>
+      </w:r>
+      <w:proofErr w:type="spellEnd"/>
+      <w:r>
+        <w:rPr>
+          <w:rFonts w:ascii="Courier New" w:hAnsi="Courier New" w:cs="Courier New"/>
+          <w:color w:val="000000"/>
+          <w:sz w:val="20"/>
+          <w:szCs w:val="20"/>
+          <w:lang w:val="en-US"/>
+        </w:rPr>
+        <w:t xml:space="preserve"> </w:t>
+      </w:r>
+      <w:r>
+        <w:rPr>
+          <w:rFonts w:ascii="Courier New" w:hAnsi="Courier New" w:cs="Courier New"/>
+          <w:b/>
+          <w:bCs/>
+          <w:color w:val="0000FF"/>
+          <w:sz w:val="20"/>
+          <w:szCs w:val="20"/>
+          <w:lang w:val="en-US"/>
+        </w:rPr>
+        <w:t>like</w:t>
+      </w:r>
+      <w:r>
+        <w:rPr>
+          <w:rFonts w:ascii="Courier New" w:hAnsi="Courier New" w:cs="Courier New"/>
+          <w:color w:val="000000"/>
+          <w:sz w:val="20"/>
+          <w:szCs w:val="20"/>
+          <w:lang w:val="en-US"/>
+        </w:rPr>
+        <w:t xml:space="preserve"> </w:t>
+      </w:r>
+      <w:r>
+        <w:rPr>
+          <w:rFonts w:ascii="Courier New" w:hAnsi="Courier New" w:cs="Courier New"/>
+          <w:color w:val="808000"/>
+          <w:sz w:val="20"/>
+          <w:szCs w:val="20"/>
+          <w:lang w:val="en-US"/>
+        </w:rPr>
+        <w:t>"_o%"</w:t>
+      </w:r>
+      <w:r>
+        <w:rPr>
+          <w:rFonts w:ascii="Courier New" w:hAnsi="Courier New" w:cs="Courier New"/>
+          <w:color w:val="000000"/>
+          <w:sz w:val="20"/>
+          <w:szCs w:val="20"/>
+          <w:lang w:val="en-US"/>
+        </w:rPr>
+        <w:t xml:space="preserve"> </w:t>
+      </w:r>
+      <w:r>
+        <w:rPr>
+          <w:rFonts w:ascii="Courier New" w:hAnsi="Courier New" w:cs="Courier New"/>
+          <w:b/>
+          <w:bCs/>
+          <w:color w:val="0000FF"/>
+          <w:sz w:val="20"/>
+          <w:szCs w:val="20"/>
+          <w:lang w:val="en-US"/>
+        </w:rPr>
+        <w:t>and</w:t>
+      </w:r>
+      <w:r>
+        <w:rPr>
+          <w:rFonts w:ascii="Courier New" w:hAnsi="Courier New" w:cs="Courier New"/>
+          <w:color w:val="000000"/>
+          <w:sz w:val="20"/>
+          <w:szCs w:val="20"/>
+          <w:lang w:val="en-US"/>
+        </w:rPr>
+        <w:t xml:space="preserve"> </w:t>
+      </w:r>
+      <w:r>
+        <w:rPr>
+          <w:rFonts w:ascii="Courier New" w:hAnsi="Courier New" w:cs="Courier New"/>
+          <w:b/>
+          <w:bCs/>
+          <w:color w:val="000080"/>
+          <w:sz w:val="20"/>
+          <w:szCs w:val="20"/>
+          <w:lang w:val="en-US"/>
+        </w:rPr>
+        <w:t>length</w:t>
+      </w:r>
+      <w:r>
+        <w:rPr>
+          <w:rFonts w:ascii="Courier New" w:hAnsi="Courier New" w:cs="Courier New"/>
+          <w:color w:val="0000FF"/>
+          <w:sz w:val="20"/>
+          <w:szCs w:val="20"/>
+          <w:lang w:val="en-US"/>
+        </w:rPr>
+        <w:t>(</w:t>
+      </w:r>
+      <w:proofErr w:type="spellStart"/>
+      <w:r>
+        <w:rPr>
+          <w:rFonts w:ascii="Courier New" w:hAnsi="Courier New" w:cs="Courier New"/>
+          <w:color w:val="808000"/>
+          <w:sz w:val="20"/>
+          <w:szCs w:val="20"/>
+          <w:lang w:val="en-US"/>
+        </w:rPr>
+        <w:t>Nombre</w:t>
+      </w:r>
+      <w:proofErr w:type="spellEnd"/>
+      <w:r>
+        <w:rPr>
+          <w:rFonts w:ascii="Courier New" w:hAnsi="Courier New" w:cs="Courier New"/>
+          <w:color w:val="0000FF"/>
+          <w:sz w:val="20"/>
+          <w:szCs w:val="20"/>
+          <w:lang w:val="en-US"/>
+        </w:rPr>
+        <w:t>)=</w:t>
+      </w:r>
+      <w:r>
+        <w:rPr>
+          <w:rFonts w:ascii="Courier New" w:hAnsi="Courier New" w:cs="Courier New"/>
+          <w:color w:val="800080"/>
+          <w:sz w:val="20"/>
+          <w:szCs w:val="20"/>
+          <w:lang w:val="en-US"/>
+        </w:rPr>
+        <w:t>7</w:t>
+      </w:r>
+    </w:p>
+    <w:p>
+      <w:pPr>
+        <w:pStyle w:val="Prrafodelista"/>
+        <w:rPr>
+          <w:lang w:val="en-US"/>
+        </w:rPr>
+      </w:pPr>
     </w:p>
     <w:p>
       <w:pPr>
@@ -2211,6 +2515,277 @@
     <w:p>
       <w:pPr>
         <w:pStyle w:val="Prrafodelista"/>
+        <w:autoSpaceDE w:val="0"/>
+        <w:autoSpaceDN w:val="0"/>
+        <w:adjustRightInd w:val="0"/>
+        <w:spacing w:line="240" w:lineRule="auto"/>
+        <w:jc w:val="left"/>
+        <w:rPr>
+          <w:rFonts w:ascii="Courier New" w:hAnsi="Courier New" w:cs="Courier New"/>
+          <w:color w:val="808000"/>
+          <w:sz w:val="20"/>
+          <w:szCs w:val="20"/>
+          <w:lang w:val="en-US"/>
+        </w:rPr>
+      </w:pPr>
+      <w:r>
+        <w:rPr>
+          <w:rFonts w:ascii="Courier New" w:hAnsi="Courier New" w:cs="Courier New"/>
+          <w:b/>
+          <w:bCs/>
+          <w:color w:val="0000FF"/>
+          <w:sz w:val="20"/>
+          <w:szCs w:val="20"/>
+          <w:lang w:val="en-US"/>
+        </w:rPr>
+        <w:t>select</w:t>
+      </w:r>
+      <w:r>
+        <w:rPr>
+          <w:rFonts w:ascii="Courier New" w:hAnsi="Courier New" w:cs="Courier New"/>
+          <w:color w:val="000000"/>
+          <w:sz w:val="20"/>
+          <w:szCs w:val="20"/>
+          <w:lang w:val="en-US"/>
+        </w:rPr>
+        <w:t xml:space="preserve"> </w:t>
+      </w:r>
+      <w:proofErr w:type="spellStart"/>
+      <w:proofErr w:type="gramStart"/>
+      <w:r>
+        <w:rPr>
+          <w:rFonts w:ascii="Courier New" w:hAnsi="Courier New" w:cs="Courier New"/>
+          <w:color w:val="808000"/>
+          <w:sz w:val="20"/>
+          <w:szCs w:val="20"/>
+          <w:lang w:val="en-US"/>
+        </w:rPr>
+        <w:t>Division</w:t>
+      </w:r>
+      <w:r>
+        <w:rPr>
+          <w:rFonts w:ascii="Courier New" w:hAnsi="Courier New" w:cs="Courier New"/>
+          <w:color w:val="0000FF"/>
+          <w:sz w:val="20"/>
+          <w:szCs w:val="20"/>
+          <w:lang w:val="en-US"/>
+        </w:rPr>
+        <w:t>,</w:t>
+      </w:r>
+      <w:r>
+        <w:rPr>
+          <w:rFonts w:ascii="Courier New" w:hAnsi="Courier New" w:cs="Courier New"/>
+          <w:color w:val="808000"/>
+          <w:sz w:val="20"/>
+          <w:szCs w:val="20"/>
+          <w:lang w:val="en-US"/>
+        </w:rPr>
+        <w:t>Nombre</w:t>
+      </w:r>
+      <w:proofErr w:type="spellEnd"/>
+      <w:proofErr w:type="gramEnd"/>
+    </w:p>
+    <w:p>
+      <w:pPr>
+        <w:pStyle w:val="Prrafodelista"/>
+        <w:autoSpaceDE w:val="0"/>
+        <w:autoSpaceDN w:val="0"/>
+        <w:adjustRightInd w:val="0"/>
+        <w:spacing w:line="240" w:lineRule="auto"/>
+        <w:jc w:val="left"/>
+        <w:rPr>
+          <w:rFonts w:ascii="Courier New" w:hAnsi="Courier New" w:cs="Courier New"/>
+          <w:color w:val="FF00FF"/>
+          <w:sz w:val="20"/>
+          <w:szCs w:val="20"/>
+          <w:lang w:val="en-US"/>
+        </w:rPr>
+      </w:pPr>
+      <w:r>
+        <w:rPr>
+          <w:rFonts w:ascii="Courier New" w:hAnsi="Courier New" w:cs="Courier New"/>
+          <w:b/>
+          <w:bCs/>
+          <w:color w:val="0000FF"/>
+          <w:sz w:val="20"/>
+          <w:szCs w:val="20"/>
+          <w:lang w:val="en-US"/>
+        </w:rPr>
+        <w:t>from</w:t>
+      </w:r>
+      <w:r>
+        <w:rPr>
+          <w:rFonts w:ascii="Courier New" w:hAnsi="Courier New" w:cs="Courier New"/>
+          <w:color w:val="000000"/>
+          <w:sz w:val="20"/>
+          <w:szCs w:val="20"/>
+          <w:lang w:val="en-US"/>
+        </w:rPr>
+        <w:t xml:space="preserve"> </w:t>
+      </w:r>
+      <w:proofErr w:type="spellStart"/>
+      <w:r>
+        <w:rPr>
+          <w:rFonts w:ascii="Courier New" w:hAnsi="Courier New" w:cs="Courier New"/>
+          <w:color w:val="FF00FF"/>
+          <w:sz w:val="20"/>
+          <w:szCs w:val="20"/>
+          <w:lang w:val="en-US"/>
+        </w:rPr>
+        <w:t>equipos</w:t>
+      </w:r>
+      <w:proofErr w:type="spellEnd"/>
+    </w:p>
+    <w:p>
+      <w:pPr>
+        <w:pStyle w:val="Prrafodelista"/>
+        <w:autoSpaceDE w:val="0"/>
+        <w:autoSpaceDN w:val="0"/>
+        <w:adjustRightInd w:val="0"/>
+        <w:spacing w:line="240" w:lineRule="auto"/>
+        <w:jc w:val="left"/>
+        <w:rPr>
+          <w:rFonts w:ascii="Courier New" w:hAnsi="Courier New" w:cs="Courier New"/>
+          <w:color w:val="808000"/>
+          <w:sz w:val="20"/>
+          <w:szCs w:val="20"/>
+          <w:lang w:val="en-US"/>
+        </w:rPr>
+      </w:pPr>
+      <w:r>
+        <w:rPr>
+          <w:rFonts w:ascii="Courier New" w:hAnsi="Courier New" w:cs="Courier New"/>
+          <w:b/>
+          <w:bCs/>
+          <w:color w:val="0000FF"/>
+          <w:sz w:val="20"/>
+          <w:szCs w:val="20"/>
+          <w:lang w:val="en-US"/>
+        </w:rPr>
+        <w:t>where</w:t>
+      </w:r>
+      <w:r>
+        <w:rPr>
+          <w:rFonts w:ascii="Courier New" w:hAnsi="Courier New" w:cs="Courier New"/>
+          <w:color w:val="000000"/>
+          <w:sz w:val="20"/>
+          <w:szCs w:val="20"/>
+          <w:lang w:val="en-US"/>
+        </w:rPr>
+        <w:t xml:space="preserve"> </w:t>
+      </w:r>
+      <w:proofErr w:type="spellStart"/>
+      <w:r>
+        <w:rPr>
+          <w:rFonts w:ascii="Courier New" w:hAnsi="Courier New" w:cs="Courier New"/>
+          <w:color w:val="808000"/>
+          <w:sz w:val="20"/>
+          <w:szCs w:val="20"/>
+          <w:lang w:val="en-US"/>
+        </w:rPr>
+        <w:t>Conferencia</w:t>
+      </w:r>
+      <w:proofErr w:type="spellEnd"/>
+      <w:r>
+        <w:rPr>
+          <w:rFonts w:ascii="Courier New" w:hAnsi="Courier New" w:cs="Courier New"/>
+          <w:color w:val="0000FF"/>
+          <w:sz w:val="20"/>
+          <w:szCs w:val="20"/>
+          <w:lang w:val="en-US"/>
+        </w:rPr>
+        <w:t>=</w:t>
+      </w:r>
+      <w:r>
+        <w:rPr>
+          <w:rFonts w:ascii="Courier New" w:hAnsi="Courier New" w:cs="Courier New"/>
+          <w:color w:val="808000"/>
+          <w:sz w:val="20"/>
+          <w:szCs w:val="20"/>
+          <w:lang w:val="en-US"/>
+        </w:rPr>
+        <w:t>"West"</w:t>
+      </w:r>
+    </w:p>
+    <w:p>
+      <w:pPr>
+        <w:pStyle w:val="Prrafodelista"/>
+        <w:autoSpaceDE w:val="0"/>
+        <w:autoSpaceDN w:val="0"/>
+        <w:adjustRightInd w:val="0"/>
+        <w:spacing w:line="240" w:lineRule="auto"/>
+        <w:jc w:val="left"/>
+        <w:rPr>
+          <w:rFonts w:ascii="Courier New" w:hAnsi="Courier New" w:cs="Courier New"/>
+          <w:color w:val="808000"/>
+          <w:sz w:val="20"/>
+          <w:szCs w:val="20"/>
+          <w:lang w:val="en-US"/>
+        </w:rPr>
+      </w:pPr>
+      <w:r>
+        <w:rPr>
+          <w:rFonts w:ascii="Courier New" w:hAnsi="Courier New" w:cs="Courier New"/>
+          <w:b/>
+          <w:bCs/>
+          <w:color w:val="0000FF"/>
+          <w:sz w:val="20"/>
+          <w:szCs w:val="20"/>
+          <w:lang w:val="en-US"/>
+        </w:rPr>
+        <w:t>order</w:t>
+      </w:r>
+      <w:r>
+        <w:rPr>
+          <w:rFonts w:ascii="Courier New" w:hAnsi="Courier New" w:cs="Courier New"/>
+          <w:color w:val="000000"/>
+          <w:sz w:val="20"/>
+          <w:szCs w:val="20"/>
+          <w:lang w:val="en-US"/>
+        </w:rPr>
+        <w:t xml:space="preserve"> </w:t>
+      </w:r>
+      <w:r>
+        <w:rPr>
+          <w:rFonts w:ascii="Courier New" w:hAnsi="Courier New" w:cs="Courier New"/>
+          <w:b/>
+          <w:bCs/>
+          <w:color w:val="0000FF"/>
+          <w:sz w:val="20"/>
+          <w:szCs w:val="20"/>
+          <w:lang w:val="en-US"/>
+        </w:rPr>
+        <w:t>by</w:t>
+      </w:r>
+      <w:r>
+        <w:rPr>
+          <w:rFonts w:ascii="Courier New" w:hAnsi="Courier New" w:cs="Courier New"/>
+          <w:color w:val="000000"/>
+          <w:sz w:val="20"/>
+          <w:szCs w:val="20"/>
+          <w:lang w:val="en-US"/>
+        </w:rPr>
+        <w:t xml:space="preserve"> </w:t>
+      </w:r>
+      <w:r>
+        <w:rPr>
+          <w:rFonts w:ascii="Courier New" w:hAnsi="Courier New" w:cs="Courier New"/>
+          <w:color w:val="808000"/>
+          <w:sz w:val="20"/>
+          <w:szCs w:val="20"/>
+          <w:lang w:val="en-US"/>
+        </w:rPr>
+        <w:t>Division</w:t>
+      </w:r>
+    </w:p>
+    <w:p>
+      <w:pPr>
+        <w:pStyle w:val="Prrafodelista"/>
+      </w:pPr>
+    </w:p>
+    <w:p>
+      <w:pPr>
+        <w:pStyle w:val="Prrafodelista"/>
         <w:numPr>
           <w:ilvl w:val="0"/>
           <w:numId w:val="11"/>
@@ -2223,6 +2798,187 @@
     <w:p>
       <w:pPr>
         <w:pStyle w:val="Prrafodelista"/>
+        <w:autoSpaceDE w:val="0"/>
+        <w:autoSpaceDN w:val="0"/>
+        <w:adjustRightInd w:val="0"/>
+        <w:spacing w:line="240" w:lineRule="auto"/>
+        <w:jc w:val="left"/>
+        <w:rPr>
+          <w:rFonts w:ascii="Courier New" w:hAnsi="Courier New" w:cs="Courier New"/>
+          <w:color w:val="808000"/>
+          <w:sz w:val="20"/>
+          <w:szCs w:val="20"/>
+          <w:lang w:val="en-US"/>
+        </w:rPr>
+      </w:pPr>
+      <w:r>
+        <w:rPr>
+          <w:rFonts w:ascii="Courier New" w:hAnsi="Courier New" w:cs="Courier New"/>
+          <w:b/>
+          <w:bCs/>
+          <w:color w:val="0000FF"/>
+          <w:sz w:val="20"/>
+          <w:szCs w:val="20"/>
+          <w:lang w:val="en-US"/>
+        </w:rPr>
+        <w:t>select</w:t>
+      </w:r>
+      <w:r>
+        <w:rPr>
+          <w:rFonts w:ascii="Courier New" w:hAnsi="Courier New" w:cs="Courier New"/>
+          <w:color w:val="000000"/>
+          <w:sz w:val="20"/>
+          <w:szCs w:val="20"/>
+          <w:lang w:val="en-US"/>
+        </w:rPr>
+        <w:t xml:space="preserve"> </w:t>
+      </w:r>
+      <w:r>
+        <w:rPr>
+          <w:rFonts w:ascii="Courier New" w:hAnsi="Courier New" w:cs="Courier New"/>
+          <w:b/>
+          <w:bCs/>
+          <w:color w:val="000080"/>
+          <w:sz w:val="20"/>
+          <w:szCs w:val="20"/>
+          <w:lang w:val="en-US"/>
+        </w:rPr>
+        <w:t>max</w:t>
+      </w:r>
+      <w:r>
+        <w:rPr>
+          <w:rFonts w:ascii="Courier New" w:hAnsi="Courier New" w:cs="Courier New"/>
+          <w:color w:val="0000FF"/>
+          <w:sz w:val="20"/>
+          <w:szCs w:val="20"/>
+          <w:lang w:val="en-US"/>
+        </w:rPr>
+        <w:t>(</w:t>
+      </w:r>
+      <w:r>
+        <w:rPr>
+          <w:rFonts w:ascii="Courier New" w:hAnsi="Courier New" w:cs="Courier New"/>
+          <w:color w:val="808000"/>
+          <w:sz w:val="20"/>
+          <w:szCs w:val="20"/>
+          <w:lang w:val="en-US"/>
+        </w:rPr>
+        <w:t>Peso</w:t>
+      </w:r>
+      <w:r>
+        <w:rPr>
+          <w:rFonts w:ascii="Courier New" w:hAnsi="Courier New" w:cs="Courier New"/>
+          <w:color w:val="0000FF"/>
+          <w:sz w:val="20"/>
+          <w:szCs w:val="20"/>
+          <w:lang w:val="en-US"/>
+        </w:rPr>
+        <w:t>)</w:t>
+      </w:r>
+      <w:r>
+        <w:rPr>
+          <w:rFonts w:ascii="Courier New" w:hAnsi="Courier New" w:cs="Courier New"/>
+          <w:color w:val="000000"/>
+          <w:sz w:val="20"/>
+          <w:szCs w:val="20"/>
+          <w:lang w:val="en-US"/>
+        </w:rPr>
+        <w:t xml:space="preserve"> </w:t>
+      </w:r>
+      <w:r>
+        <w:rPr>
+          <w:rFonts w:ascii="Courier New" w:hAnsi="Courier New" w:cs="Courier New"/>
+          <w:b/>
+          <w:bCs/>
+          <w:color w:val="0000FF"/>
+          <w:sz w:val="20"/>
+          <w:szCs w:val="20"/>
+          <w:lang w:val="en-US"/>
+        </w:rPr>
+        <w:t>as</w:t>
+      </w:r>
+      <w:r>
+        <w:rPr>
+          <w:rFonts w:ascii="Courier New" w:hAnsi="Courier New" w:cs="Courier New"/>
+          <w:color w:val="000000"/>
+          <w:sz w:val="20"/>
+          <w:szCs w:val="20"/>
+          <w:lang w:val="en-US"/>
+        </w:rPr>
+        <w:t xml:space="preserve"> </w:t>
+      </w:r>
+      <w:proofErr w:type="spellStart"/>
+      <w:r>
+        <w:rPr>
+          <w:rFonts w:ascii="Courier New" w:hAnsi="Courier New" w:cs="Courier New"/>
+          <w:color w:val="808000"/>
+          <w:sz w:val="20"/>
+          <w:szCs w:val="20"/>
+          <w:lang w:val="en-US"/>
+        </w:rPr>
+        <w:t>Peso_max</w:t>
+      </w:r>
+      <w:proofErr w:type="spellEnd"/>
+    </w:p>
+    <w:p>
+      <w:pPr>
+        <w:pStyle w:val="Prrafodelista"/>
+        <w:autoSpaceDE w:val="0"/>
+        <w:autoSpaceDN w:val="0"/>
+        <w:adjustRightInd w:val="0"/>
+        <w:spacing w:line="240" w:lineRule="auto"/>
+        <w:jc w:val="left"/>
+        <w:rPr>
+          <w:rFonts w:ascii="Courier New" w:hAnsi="Courier New" w:cs="Courier New"/>
+          <w:color w:val="FF00FF"/>
+          <w:sz w:val="20"/>
+          <w:szCs w:val="20"/>
+          <w:lang w:val="en-US"/>
+        </w:rPr>
+      </w:pPr>
+      <w:r>
+        <w:rPr>
+          <w:rFonts w:ascii="Courier New" w:hAnsi="Courier New" w:cs="Courier New"/>
+          <w:b/>
+          <w:bCs/>
+          <w:color w:val="0000FF"/>
+          <w:sz w:val="20"/>
+          <w:szCs w:val="20"/>
+          <w:lang w:val="en-US"/>
+        </w:rPr>
+        <w:t>from</w:t>
+      </w:r>
+      <w:r>
+        <w:rPr>
+          <w:rFonts w:ascii="Courier New" w:hAnsi="Courier New" w:cs="Courier New"/>
+          <w:color w:val="000000"/>
+          <w:sz w:val="20"/>
+          <w:szCs w:val="20"/>
+          <w:lang w:val="en-US"/>
+        </w:rPr>
+        <w:t xml:space="preserve"> </w:t>
+      </w:r>
+      <w:proofErr w:type="spellStart"/>
+      <w:r>
+        <w:rPr>
+          <w:rFonts w:ascii="Courier New" w:hAnsi="Courier New" w:cs="Courier New"/>
+          <w:color w:val="FF00FF"/>
+          <w:sz w:val="20"/>
+          <w:szCs w:val="20"/>
+          <w:lang w:val="en-US"/>
+        </w:rPr>
+        <w:t>jugadores</w:t>
+      </w:r>
+      <w:proofErr w:type="spellEnd"/>
+    </w:p>
+    <w:p>
+      <w:pPr>
+        <w:pStyle w:val="Prrafodelista"/>
+      </w:pPr>
+    </w:p>
+    <w:p>
+      <w:pPr>
+        <w:pStyle w:val="Prrafodelista"/>
         <w:numPr>
           <w:ilvl w:val="0"/>
           <w:numId w:val="11"/>
@@ -2235,6 +2991,187 @@
     <w:p>
       <w:pPr>
         <w:pStyle w:val="Prrafodelista"/>
+        <w:autoSpaceDE w:val="0"/>
+        <w:autoSpaceDN w:val="0"/>
+        <w:adjustRightInd w:val="0"/>
+        <w:spacing w:line="240" w:lineRule="auto"/>
+        <w:jc w:val="left"/>
+        <w:rPr>
+          <w:rFonts w:ascii="Courier New" w:hAnsi="Courier New" w:cs="Courier New"/>
+          <w:color w:val="808000"/>
+          <w:sz w:val="20"/>
+          <w:szCs w:val="20"/>
+          <w:lang w:val="en-US"/>
+        </w:rPr>
+      </w:pPr>
+      <w:r>
+        <w:rPr>
+          <w:rFonts w:ascii="Courier New" w:hAnsi="Courier New" w:cs="Courier New"/>
+          <w:b/>
+          <w:bCs/>
+          <w:color w:val="0000FF"/>
+          <w:sz w:val="20"/>
+          <w:szCs w:val="20"/>
+          <w:lang w:val="en-US"/>
+        </w:rPr>
+        <w:t>select</w:t>
+      </w:r>
+      <w:r>
+        <w:rPr>
+          <w:rFonts w:ascii="Courier New" w:hAnsi="Courier New" w:cs="Courier New"/>
+          <w:color w:val="000000"/>
+          <w:sz w:val="20"/>
+          <w:szCs w:val="20"/>
+          <w:lang w:val="en-US"/>
+        </w:rPr>
+        <w:t xml:space="preserve"> </w:t>
+      </w:r>
+      <w:r>
+        <w:rPr>
+          <w:rFonts w:ascii="Courier New" w:hAnsi="Courier New" w:cs="Courier New"/>
+          <w:b/>
+          <w:bCs/>
+          <w:color w:val="000080"/>
+          <w:sz w:val="20"/>
+          <w:szCs w:val="20"/>
+          <w:lang w:val="en-US"/>
+        </w:rPr>
+        <w:t>min</w:t>
+      </w:r>
+      <w:r>
+        <w:rPr>
+          <w:rFonts w:ascii="Courier New" w:hAnsi="Courier New" w:cs="Courier New"/>
+          <w:color w:val="0000FF"/>
+          <w:sz w:val="20"/>
+          <w:szCs w:val="20"/>
+          <w:lang w:val="en-US"/>
+        </w:rPr>
+        <w:t>(</w:t>
+      </w:r>
+      <w:r>
+        <w:rPr>
+          <w:rFonts w:ascii="Courier New" w:hAnsi="Courier New" w:cs="Courier New"/>
+          <w:color w:val="808000"/>
+          <w:sz w:val="20"/>
+          <w:szCs w:val="20"/>
+          <w:lang w:val="en-US"/>
+        </w:rPr>
+        <w:t>Peso</w:t>
+      </w:r>
+      <w:r>
+        <w:rPr>
+          <w:rFonts w:ascii="Courier New" w:hAnsi="Courier New" w:cs="Courier New"/>
+          <w:color w:val="0000FF"/>
+          <w:sz w:val="20"/>
+          <w:szCs w:val="20"/>
+          <w:lang w:val="en-US"/>
+        </w:rPr>
+        <w:t>)</w:t>
+      </w:r>
+      <w:r>
+        <w:rPr>
+          <w:rFonts w:ascii="Courier New" w:hAnsi="Courier New" w:cs="Courier New"/>
+          <w:color w:val="000000"/>
+          <w:sz w:val="20"/>
+          <w:szCs w:val="20"/>
+          <w:lang w:val="en-US"/>
+        </w:rPr>
+        <w:t xml:space="preserve"> </w:t>
+      </w:r>
+      <w:r>
+        <w:rPr>
+          <w:rFonts w:ascii="Courier New" w:hAnsi="Courier New" w:cs="Courier New"/>
+          <w:b/>
+          <w:bCs/>
+          <w:color w:val="0000FF"/>
+          <w:sz w:val="20"/>
+          <w:szCs w:val="20"/>
+          <w:lang w:val="en-US"/>
+        </w:rPr>
+        <w:t>as</w:t>
+      </w:r>
+      <w:r>
+        <w:rPr>
+          <w:rFonts w:ascii="Courier New" w:hAnsi="Courier New" w:cs="Courier New"/>
+          <w:color w:val="000000"/>
+          <w:sz w:val="20"/>
+          <w:szCs w:val="20"/>
+          <w:lang w:val="en-US"/>
+        </w:rPr>
+        <w:t xml:space="preserve"> </w:t>
+      </w:r>
+      <w:proofErr w:type="spellStart"/>
+      <w:r>
+        <w:rPr>
+          <w:rFonts w:ascii="Courier New" w:hAnsi="Courier New" w:cs="Courier New"/>
+          <w:color w:val="808000"/>
+          <w:sz w:val="20"/>
+          <w:szCs w:val="20"/>
+          <w:lang w:val="en-US"/>
+        </w:rPr>
+        <w:t>Peso_min</w:t>
+      </w:r>
+      <w:proofErr w:type="spellEnd"/>
+    </w:p>
+    <w:p>
+      <w:pPr>
+        <w:pStyle w:val="Prrafodelista"/>
+        <w:autoSpaceDE w:val="0"/>
+        <w:autoSpaceDN w:val="0"/>
+        <w:adjustRightInd w:val="0"/>
+        <w:spacing w:line="240" w:lineRule="auto"/>
+        <w:jc w:val="left"/>
+        <w:rPr>
+          <w:rFonts w:ascii="Courier New" w:hAnsi="Courier New" w:cs="Courier New"/>
+          <w:color w:val="FF00FF"/>
+          <w:sz w:val="20"/>
+          <w:szCs w:val="20"/>
+          <w:lang w:val="en-US"/>
+        </w:rPr>
+      </w:pPr>
+      <w:r>
+        <w:rPr>
+          <w:rFonts w:ascii="Courier New" w:hAnsi="Courier New" w:cs="Courier New"/>
+          <w:b/>
+          <w:bCs/>
+          <w:color w:val="0000FF"/>
+          <w:sz w:val="20"/>
+          <w:szCs w:val="20"/>
+          <w:lang w:val="en-US"/>
+        </w:rPr>
+        <w:t>from</w:t>
+      </w:r>
+      <w:r>
+        <w:rPr>
+          <w:rFonts w:ascii="Courier New" w:hAnsi="Courier New" w:cs="Courier New"/>
+          <w:color w:val="000000"/>
+          <w:sz w:val="20"/>
+          <w:szCs w:val="20"/>
+          <w:lang w:val="en-US"/>
+        </w:rPr>
+        <w:t xml:space="preserve"> </w:t>
+      </w:r>
+      <w:proofErr w:type="spellStart"/>
+      <w:r>
+        <w:rPr>
+          <w:rFonts w:ascii="Courier New" w:hAnsi="Courier New" w:cs="Courier New"/>
+          <w:color w:val="FF00FF"/>
+          <w:sz w:val="20"/>
+          <w:szCs w:val="20"/>
+          <w:lang w:val="en-US"/>
+        </w:rPr>
+        <w:t>jugadores</w:t>
+      </w:r>
+      <w:proofErr w:type="spellEnd"/>
+    </w:p>
+    <w:p>
+      <w:pPr>
+        <w:pStyle w:val="Prrafodelista"/>
+      </w:pPr>
+    </w:p>
+    <w:p>
+      <w:pPr>
+        <w:pStyle w:val="Prrafodelista"/>
         <w:numPr>
           <w:ilvl w:val="0"/>
           <w:numId w:val="11"/>
@@ -2247,6 +3184,424 @@
     <w:p>
       <w:pPr>
         <w:pStyle w:val="Prrafodelista"/>
+        <w:autoSpaceDE w:val="0"/>
+        <w:autoSpaceDN w:val="0"/>
+        <w:adjustRightInd w:val="0"/>
+        <w:spacing w:line="240" w:lineRule="auto"/>
+        <w:jc w:val="left"/>
+        <w:rPr>
+          <w:rFonts w:ascii="Courier New" w:hAnsi="Courier New" w:cs="Courier New"/>
+          <w:color w:val="0000FF"/>
+          <w:sz w:val="20"/>
+          <w:szCs w:val="20"/>
+          <w:lang w:val="en-US"/>
+        </w:rPr>
+      </w:pPr>
+      <w:r>
+        <w:rPr>
+          <w:rFonts w:ascii="Courier New" w:hAnsi="Courier New" w:cs="Courier New"/>
+          <w:b/>
+          <w:bCs/>
+          <w:color w:val="0000FF"/>
+          <w:sz w:val="20"/>
+          <w:szCs w:val="20"/>
+          <w:lang w:val="en-US"/>
+        </w:rPr>
+        <w:t>select</w:t>
+      </w:r>
+      <w:r>
+        <w:rPr>
+          <w:rFonts w:ascii="Courier New" w:hAnsi="Courier New" w:cs="Courier New"/>
+          <w:color w:val="000000"/>
+          <w:sz w:val="20"/>
+          <w:szCs w:val="20"/>
+          <w:lang w:val="en-US"/>
+        </w:rPr>
+        <w:t xml:space="preserve"> </w:t>
+      </w:r>
+      <w:proofErr w:type="gramStart"/>
+      <w:r>
+        <w:rPr>
+          <w:rFonts w:ascii="Courier New" w:hAnsi="Courier New" w:cs="Courier New"/>
+          <w:b/>
+          <w:bCs/>
+          <w:color w:val="000080"/>
+          <w:sz w:val="20"/>
+          <w:szCs w:val="20"/>
+          <w:lang w:val="en-US"/>
+        </w:rPr>
+        <w:t>count</w:t>
+      </w:r>
+      <w:r>
+        <w:rPr>
+          <w:rFonts w:ascii="Courier New" w:hAnsi="Courier New" w:cs="Courier New"/>
+          <w:color w:val="0000FF"/>
+          <w:sz w:val="20"/>
+          <w:szCs w:val="20"/>
+          <w:lang w:val="en-US"/>
+        </w:rPr>
+        <w:t>(</w:t>
+      </w:r>
+      <w:proofErr w:type="gramEnd"/>
+      <w:r>
+        <w:rPr>
+          <w:rFonts w:ascii="Courier New" w:hAnsi="Courier New" w:cs="Courier New"/>
+          <w:color w:val="0000FF"/>
+          <w:sz w:val="20"/>
+          <w:szCs w:val="20"/>
+          <w:lang w:val="en-US"/>
+        </w:rPr>
+        <w:t>*)</w:t>
+      </w:r>
+    </w:p>
+    <w:p>
+      <w:pPr>
+        <w:pStyle w:val="Prrafodelista"/>
+        <w:autoSpaceDE w:val="0"/>
+        <w:autoSpaceDN w:val="0"/>
+        <w:adjustRightInd w:val="0"/>
+        <w:spacing w:line="240" w:lineRule="auto"/>
+        <w:jc w:val="left"/>
+        <w:rPr>
+          <w:rFonts w:ascii="Courier New" w:hAnsi="Courier New" w:cs="Courier New"/>
+          <w:color w:val="FF00FF"/>
+          <w:sz w:val="20"/>
+          <w:szCs w:val="20"/>
+          <w:lang w:val="en-US"/>
+        </w:rPr>
+      </w:pPr>
+      <w:r>
+        <w:rPr>
+          <w:rFonts w:ascii="Courier New" w:hAnsi="Courier New" w:cs="Courier New"/>
+          <w:b/>
+          <w:bCs/>
+          <w:color w:val="0000FF"/>
+          <w:sz w:val="20"/>
+          <w:szCs w:val="20"/>
+          <w:lang w:val="en-US"/>
+        </w:rPr>
+        <w:t>from</w:t>
+      </w:r>
+      <w:r>
+        <w:rPr>
+          <w:rFonts w:ascii="Courier New" w:hAnsi="Courier New" w:cs="Courier New"/>
+          <w:color w:val="000000"/>
+          <w:sz w:val="20"/>
+          <w:szCs w:val="20"/>
+          <w:lang w:val="en-US"/>
+        </w:rPr>
+        <w:t xml:space="preserve"> </w:t>
+      </w:r>
+      <w:proofErr w:type="spellStart"/>
+      <w:r>
+        <w:rPr>
+          <w:rFonts w:ascii="Courier New" w:hAnsi="Courier New" w:cs="Courier New"/>
+          <w:color w:val="FF00FF"/>
+          <w:sz w:val="20"/>
+          <w:szCs w:val="20"/>
+          <w:lang w:val="en-US"/>
+        </w:rPr>
+        <w:t>equipos</w:t>
+      </w:r>
+      <w:proofErr w:type="spellEnd"/>
+      <w:r>
+        <w:rPr>
+          <w:rFonts w:ascii="Courier New" w:hAnsi="Courier New" w:cs="Courier New"/>
+          <w:color w:val="000000"/>
+          <w:sz w:val="20"/>
+          <w:szCs w:val="20"/>
+          <w:lang w:val="en-US"/>
+        </w:rPr>
+        <w:t xml:space="preserve"> </w:t>
+      </w:r>
+      <w:r>
+        <w:rPr>
+          <w:rFonts w:ascii="Courier New" w:hAnsi="Courier New" w:cs="Courier New"/>
+          <w:b/>
+          <w:bCs/>
+          <w:color w:val="0000FF"/>
+          <w:sz w:val="20"/>
+          <w:szCs w:val="20"/>
+          <w:lang w:val="en-US"/>
+        </w:rPr>
+        <w:t>join</w:t>
+      </w:r>
+      <w:r>
+        <w:rPr>
+          <w:rFonts w:ascii="Courier New" w:hAnsi="Courier New" w:cs="Courier New"/>
+          <w:color w:val="000000"/>
+          <w:sz w:val="20"/>
+          <w:szCs w:val="20"/>
+          <w:lang w:val="en-US"/>
+        </w:rPr>
+        <w:t xml:space="preserve"> </w:t>
+      </w:r>
+      <w:proofErr w:type="spellStart"/>
+      <w:r>
+        <w:rPr>
+          <w:rFonts w:ascii="Courier New" w:hAnsi="Courier New" w:cs="Courier New"/>
+          <w:color w:val="FF00FF"/>
+          <w:sz w:val="20"/>
+          <w:szCs w:val="20"/>
+          <w:lang w:val="en-US"/>
+        </w:rPr>
+        <w:t>jugadores</w:t>
+      </w:r>
+      <w:proofErr w:type="spellEnd"/>
+    </w:p>
+    <w:p>
+      <w:pPr>
+        <w:pStyle w:val="Prrafodelista"/>
+        <w:autoSpaceDE w:val="0"/>
+        <w:autoSpaceDN w:val="0"/>
+        <w:adjustRightInd w:val="0"/>
+        <w:spacing w:line="240" w:lineRule="auto"/>
+        <w:jc w:val="left"/>
+        <w:rPr>
+          <w:rFonts w:ascii="Courier New" w:hAnsi="Courier New" w:cs="Courier New"/>
+          <w:color w:val="808000"/>
+          <w:sz w:val="20"/>
+          <w:szCs w:val="20"/>
+          <w:lang w:val="es-ES"/>
+        </w:rPr>
+      </w:pPr>
+      <w:proofErr w:type="spellStart"/>
+      <w:r>
+        <w:rPr>
+          <w:rFonts w:ascii="Courier New" w:hAnsi="Courier New" w:cs="Courier New"/>
+          <w:b/>
+          <w:bCs/>
+          <w:color w:val="0000FF"/>
+          <w:sz w:val="20"/>
+          <w:szCs w:val="20"/>
+          <w:lang w:val="es-ES"/>
+        </w:rPr>
+        <w:t>on</w:t>
+      </w:r>
+      <w:proofErr w:type="spellEnd"/>
+      <w:r>
+        <w:rPr>
+          <w:rFonts w:ascii="Courier New" w:hAnsi="Courier New" w:cs="Courier New"/>
+          <w:color w:val="000000"/>
+          <w:sz w:val="20"/>
+          <w:szCs w:val="20"/>
+          <w:lang w:val="es-ES"/>
+        </w:rPr>
+        <w:t xml:space="preserve"> </w:t>
+      </w:r>
+      <w:proofErr w:type="spellStart"/>
+      <w:proofErr w:type="gramStart"/>
+      <w:r>
+        <w:rPr>
+          <w:rFonts w:ascii="Courier New" w:hAnsi="Courier New" w:cs="Courier New"/>
+          <w:color w:val="FF00FF"/>
+          <w:sz w:val="20"/>
+          <w:szCs w:val="20"/>
+          <w:lang w:val="es-ES"/>
+        </w:rPr>
+        <w:t>jugadores</w:t>
+      </w:r>
+      <w:r>
+        <w:rPr>
+          <w:rFonts w:ascii="Courier New" w:hAnsi="Courier New" w:cs="Courier New"/>
+          <w:color w:val="0000FF"/>
+          <w:sz w:val="20"/>
+          <w:szCs w:val="20"/>
+          <w:lang w:val="es-ES"/>
+        </w:rPr>
+        <w:t>.</w:t>
+      </w:r>
+      <w:r>
+        <w:rPr>
+          <w:rFonts w:ascii="Courier New" w:hAnsi="Courier New" w:cs="Courier New"/>
+          <w:color w:val="808000"/>
+          <w:sz w:val="20"/>
+          <w:szCs w:val="20"/>
+          <w:lang w:val="es-ES"/>
+        </w:rPr>
+        <w:t>Nombre</w:t>
+      </w:r>
+      <w:proofErr w:type="gramEnd"/>
+      <w:r>
+        <w:rPr>
+          <w:rFonts w:ascii="Courier New" w:hAnsi="Courier New" w:cs="Courier New"/>
+          <w:color w:val="808000"/>
+          <w:sz w:val="20"/>
+          <w:szCs w:val="20"/>
+          <w:lang w:val="es-ES"/>
+        </w:rPr>
+        <w:t>_equipo</w:t>
+      </w:r>
+      <w:proofErr w:type="spellEnd"/>
+      <w:r>
+        <w:rPr>
+          <w:rFonts w:ascii="Courier New" w:hAnsi="Courier New" w:cs="Courier New"/>
+          <w:color w:val="0000FF"/>
+          <w:sz w:val="20"/>
+          <w:szCs w:val="20"/>
+          <w:lang w:val="es-ES"/>
+        </w:rPr>
+        <w:t>=</w:t>
+      </w:r>
+      <w:proofErr w:type="spellStart"/>
+      <w:r>
+        <w:rPr>
+          <w:rFonts w:ascii="Courier New" w:hAnsi="Courier New" w:cs="Courier New"/>
+          <w:color w:val="FF00FF"/>
+          <w:sz w:val="20"/>
+          <w:szCs w:val="20"/>
+          <w:lang w:val="es-ES"/>
+        </w:rPr>
+        <w:t>equipos</w:t>
+      </w:r>
+      <w:r>
+        <w:rPr>
+          <w:rFonts w:ascii="Courier New" w:hAnsi="Courier New" w:cs="Courier New"/>
+          <w:color w:val="0000FF"/>
+          <w:sz w:val="20"/>
+          <w:szCs w:val="20"/>
+          <w:lang w:val="es-ES"/>
+        </w:rPr>
+        <w:t>.</w:t>
+      </w:r>
+      <w:r>
+        <w:rPr>
+          <w:rFonts w:ascii="Courier New" w:hAnsi="Courier New" w:cs="Courier New"/>
+          <w:color w:val="808000"/>
+          <w:sz w:val="20"/>
+          <w:szCs w:val="20"/>
+          <w:lang w:val="es-ES"/>
+        </w:rPr>
+        <w:t>Nombre</w:t>
+      </w:r>
+      <w:proofErr w:type="spellEnd"/>
+    </w:p>
+    <w:p>
+      <w:pPr>
+        <w:pStyle w:val="Prrafodelista"/>
+        <w:autoSpaceDE w:val="0"/>
+        <w:autoSpaceDN w:val="0"/>
+        <w:adjustRightInd w:val="0"/>
+        <w:spacing w:line="240" w:lineRule="auto"/>
+        <w:jc w:val="left"/>
+        <w:rPr>
+          <w:rFonts w:ascii="Courier New" w:hAnsi="Courier New" w:cs="Courier New"/>
+          <w:color w:val="808000"/>
+          <w:sz w:val="20"/>
+          <w:szCs w:val="20"/>
+          <w:lang w:val="en-US"/>
+        </w:rPr>
+      </w:pPr>
+      <w:r>
+        <w:rPr>
+          <w:rFonts w:ascii="Courier New" w:hAnsi="Courier New" w:cs="Courier New"/>
+          <w:b/>
+          <w:bCs/>
+          <w:color w:val="0000FF"/>
+          <w:sz w:val="20"/>
+          <w:szCs w:val="20"/>
+          <w:lang w:val="en-US"/>
+        </w:rPr>
+        <w:t>where</w:t>
+      </w:r>
+      <w:r>
+        <w:rPr>
+          <w:rFonts w:ascii="Courier New" w:hAnsi="Courier New" w:cs="Courier New"/>
+          <w:color w:val="000000"/>
+          <w:sz w:val="20"/>
+          <w:szCs w:val="20"/>
+          <w:lang w:val="en-US"/>
+        </w:rPr>
+        <w:t xml:space="preserve"> </w:t>
+      </w:r>
+      <w:proofErr w:type="spellStart"/>
+      <w:proofErr w:type="gramStart"/>
+      <w:r>
+        <w:rPr>
+          <w:rFonts w:ascii="Courier New" w:hAnsi="Courier New" w:cs="Courier New"/>
+          <w:color w:val="FF00FF"/>
+          <w:sz w:val="20"/>
+          <w:szCs w:val="20"/>
+          <w:lang w:val="en-US"/>
+        </w:rPr>
+        <w:t>equipos</w:t>
+      </w:r>
+      <w:r>
+        <w:rPr>
+          <w:rFonts w:ascii="Courier New" w:hAnsi="Courier New" w:cs="Courier New"/>
+          <w:color w:val="0000FF"/>
+          <w:sz w:val="20"/>
+          <w:szCs w:val="20"/>
+          <w:lang w:val="en-US"/>
+        </w:rPr>
+        <w:t>.</w:t>
+      </w:r>
+      <w:r>
+        <w:rPr>
+          <w:rFonts w:ascii="Courier New" w:hAnsi="Courier New" w:cs="Courier New"/>
+          <w:color w:val="808000"/>
+          <w:sz w:val="20"/>
+          <w:szCs w:val="20"/>
+          <w:lang w:val="en-US"/>
+        </w:rPr>
+        <w:t>Nombre</w:t>
+      </w:r>
+      <w:proofErr w:type="spellEnd"/>
+      <w:proofErr w:type="gramEnd"/>
+      <w:r>
+        <w:rPr>
+          <w:rFonts w:ascii="Courier New" w:hAnsi="Courier New" w:cs="Courier New"/>
+          <w:color w:val="000000"/>
+          <w:sz w:val="20"/>
+          <w:szCs w:val="20"/>
+          <w:lang w:val="en-US"/>
+        </w:rPr>
+        <w:t xml:space="preserve"> </w:t>
+      </w:r>
+      <w:r>
+        <w:rPr>
+          <w:rFonts w:ascii="Courier New" w:hAnsi="Courier New" w:cs="Courier New"/>
+          <w:b/>
+          <w:bCs/>
+          <w:color w:val="0000FF"/>
+          <w:sz w:val="20"/>
+          <w:szCs w:val="20"/>
+          <w:lang w:val="en-US"/>
+        </w:rPr>
+        <w:t>like</w:t>
+      </w:r>
+      <w:r>
+        <w:rPr>
+          <w:rFonts w:ascii="Courier New" w:hAnsi="Courier New" w:cs="Courier New"/>
+          <w:color w:val="000000"/>
+          <w:sz w:val="20"/>
+          <w:szCs w:val="20"/>
+          <w:lang w:val="en-US"/>
+        </w:rPr>
+        <w:t xml:space="preserve"> </w:t>
+      </w:r>
+      <w:r>
+        <w:rPr>
+          <w:rFonts w:ascii="Courier New" w:hAnsi="Courier New" w:cs="Courier New"/>
+          <w:color w:val="808000"/>
+          <w:sz w:val="20"/>
+          <w:szCs w:val="20"/>
+          <w:lang w:val="en-US"/>
+        </w:rPr>
+        <w:t>"%Lakers%"</w:t>
+      </w:r>
+    </w:p>
+    <w:p>
+      <w:pPr>
+        <w:pStyle w:val="Prrafodelista"/>
+        <w:rPr>
+          <w:lang w:val="en-US"/>
+        </w:rPr>
+      </w:pPr>
+    </w:p>
+    <w:p>
+      <w:pPr>
+        <w:pStyle w:val="Prrafodelista"/>
         <w:numPr>
           <w:ilvl w:val="0"/>
           <w:numId w:val="11"/>
@@ -2259,6 +3614,504 @@
     <w:p>
       <w:pPr>
         <w:pStyle w:val="Prrafodelista"/>
+        <w:autoSpaceDE w:val="0"/>
+        <w:autoSpaceDN w:val="0"/>
+        <w:adjustRightInd w:val="0"/>
+        <w:spacing w:line="240" w:lineRule="auto"/>
+        <w:jc w:val="left"/>
+        <w:rPr>
+          <w:rFonts w:ascii="Courier New" w:hAnsi="Courier New" w:cs="Courier New"/>
+          <w:color w:val="808000"/>
+          <w:sz w:val="20"/>
+          <w:szCs w:val="20"/>
+          <w:lang w:val="es-ES"/>
+        </w:rPr>
+      </w:pPr>
+      <w:proofErr w:type="spellStart"/>
+      <w:r>
+        <w:rPr>
+          <w:rFonts w:ascii="Courier New" w:hAnsi="Courier New" w:cs="Courier New"/>
+          <w:b/>
+          <w:bCs/>
+          <w:color w:val="0000FF"/>
+          <w:sz w:val="20"/>
+          <w:szCs w:val="20"/>
+          <w:lang w:val="es-ES"/>
+        </w:rPr>
+        <w:t>select</w:t>
+      </w:r>
+      <w:proofErr w:type="spellEnd"/>
+      <w:r>
+        <w:rPr>
+          <w:rFonts w:ascii="Courier New" w:hAnsi="Courier New" w:cs="Courier New"/>
+          <w:color w:val="000000"/>
+          <w:sz w:val="20"/>
+          <w:szCs w:val="20"/>
+          <w:lang w:val="es-ES"/>
+        </w:rPr>
+        <w:t xml:space="preserve"> </w:t>
+      </w:r>
+      <w:proofErr w:type="spellStart"/>
+      <w:r>
+        <w:rPr>
+          <w:rFonts w:ascii="Courier New" w:hAnsi="Courier New" w:cs="Courier New"/>
+          <w:b/>
+          <w:bCs/>
+          <w:color w:val="000080"/>
+          <w:sz w:val="20"/>
+          <w:szCs w:val="20"/>
+          <w:lang w:val="es-ES"/>
+        </w:rPr>
+        <w:t>avg</w:t>
+      </w:r>
+      <w:proofErr w:type="spellEnd"/>
+      <w:r>
+        <w:rPr>
+          <w:rFonts w:ascii="Courier New" w:hAnsi="Courier New" w:cs="Courier New"/>
+          <w:color w:val="0000FF"/>
+          <w:sz w:val="20"/>
+          <w:szCs w:val="20"/>
+          <w:lang w:val="es-ES"/>
+        </w:rPr>
+        <w:t>(</w:t>
+      </w:r>
+      <w:proofErr w:type="spellStart"/>
+      <w:proofErr w:type="gramStart"/>
+      <w:r>
+        <w:rPr>
+          <w:rFonts w:ascii="Courier New" w:hAnsi="Courier New" w:cs="Courier New"/>
+          <w:color w:val="FF00FF"/>
+          <w:sz w:val="20"/>
+          <w:szCs w:val="20"/>
+          <w:lang w:val="es-ES"/>
+        </w:rPr>
+        <w:t>jugadores</w:t>
+      </w:r>
+      <w:r>
+        <w:rPr>
+          <w:rFonts w:ascii="Courier New" w:hAnsi="Courier New" w:cs="Courier New"/>
+          <w:color w:val="0000FF"/>
+          <w:sz w:val="20"/>
+          <w:szCs w:val="20"/>
+          <w:lang w:val="es-ES"/>
+        </w:rPr>
+        <w:t>.</w:t>
+      </w:r>
+      <w:r>
+        <w:rPr>
+          <w:rFonts w:ascii="Courier New" w:hAnsi="Courier New" w:cs="Courier New"/>
+          <w:color w:val="808000"/>
+          <w:sz w:val="20"/>
+          <w:szCs w:val="20"/>
+          <w:lang w:val="es-ES"/>
+        </w:rPr>
+        <w:t>Peso</w:t>
+      </w:r>
+      <w:proofErr w:type="spellEnd"/>
+      <w:proofErr w:type="gramEnd"/>
+      <w:r>
+        <w:rPr>
+          <w:rFonts w:ascii="Courier New" w:hAnsi="Courier New" w:cs="Courier New"/>
+          <w:color w:val="0000FF"/>
+          <w:sz w:val="20"/>
+          <w:szCs w:val="20"/>
+          <w:lang w:val="es-ES"/>
+        </w:rPr>
+        <w:t>)</w:t>
+      </w:r>
+      <w:r>
+        <w:rPr>
+          <w:rFonts w:ascii="Courier New" w:hAnsi="Courier New" w:cs="Courier New"/>
+          <w:color w:val="000000"/>
+          <w:sz w:val="20"/>
+          <w:szCs w:val="20"/>
+          <w:lang w:val="es-ES"/>
+        </w:rPr>
+        <w:t xml:space="preserve"> </w:t>
+      </w:r>
+      <w:r>
+        <w:rPr>
+          <w:rFonts w:ascii="Courier New" w:hAnsi="Courier New" w:cs="Courier New"/>
+          <w:b/>
+          <w:bCs/>
+          <w:color w:val="0000FF"/>
+          <w:sz w:val="20"/>
+          <w:szCs w:val="20"/>
+          <w:lang w:val="es-ES"/>
+        </w:rPr>
+        <w:t>as</w:t>
+      </w:r>
+      <w:r>
+        <w:rPr>
+          <w:rFonts w:ascii="Courier New" w:hAnsi="Courier New" w:cs="Courier New"/>
+          <w:color w:val="000000"/>
+          <w:sz w:val="20"/>
+          <w:szCs w:val="20"/>
+          <w:lang w:val="es-ES"/>
+        </w:rPr>
+        <w:t xml:space="preserve"> </w:t>
+      </w:r>
+      <w:proofErr w:type="spellStart"/>
+      <w:r>
+        <w:rPr>
+          <w:rFonts w:ascii="Courier New" w:hAnsi="Courier New" w:cs="Courier New"/>
+          <w:color w:val="808000"/>
+          <w:sz w:val="20"/>
+          <w:szCs w:val="20"/>
+          <w:lang w:val="es-ES"/>
+        </w:rPr>
+        <w:t>media_peso</w:t>
+      </w:r>
+      <w:proofErr w:type="spellEnd"/>
+    </w:p>
+    <w:p>
+      <w:pPr>
+        <w:pStyle w:val="Prrafodelista"/>
+        <w:autoSpaceDE w:val="0"/>
+        <w:autoSpaceDN w:val="0"/>
+        <w:adjustRightInd w:val="0"/>
+        <w:spacing w:line="240" w:lineRule="auto"/>
+        <w:jc w:val="left"/>
+        <w:rPr>
+          <w:rFonts w:ascii="Courier New" w:hAnsi="Courier New" w:cs="Courier New"/>
+          <w:color w:val="FF00FF"/>
+          <w:sz w:val="20"/>
+          <w:szCs w:val="20"/>
+          <w:lang w:val="en-US"/>
+        </w:rPr>
+      </w:pPr>
+      <w:r>
+        <w:rPr>
+          <w:rFonts w:ascii="Courier New" w:hAnsi="Courier New" w:cs="Courier New"/>
+          <w:b/>
+          <w:bCs/>
+          <w:color w:val="0000FF"/>
+          <w:sz w:val="20"/>
+          <w:szCs w:val="20"/>
+          <w:lang w:val="en-US"/>
+        </w:rPr>
+        <w:t>from</w:t>
+      </w:r>
+      <w:r>
+        <w:rPr>
+          <w:rFonts w:ascii="Courier New" w:hAnsi="Courier New" w:cs="Courier New"/>
+          <w:color w:val="000000"/>
+          <w:sz w:val="20"/>
+          <w:szCs w:val="20"/>
+          <w:lang w:val="en-US"/>
+        </w:rPr>
+        <w:t xml:space="preserve"> </w:t>
+      </w:r>
+      <w:proofErr w:type="spellStart"/>
+      <w:r>
+        <w:rPr>
+          <w:rFonts w:ascii="Courier New" w:hAnsi="Courier New" w:cs="Courier New"/>
+          <w:color w:val="FF00FF"/>
+          <w:sz w:val="20"/>
+          <w:szCs w:val="20"/>
+          <w:lang w:val="en-US"/>
+        </w:rPr>
+        <w:t>equipos</w:t>
+      </w:r>
+      <w:proofErr w:type="spellEnd"/>
+      <w:r>
+        <w:rPr>
+          <w:rFonts w:ascii="Courier New" w:hAnsi="Courier New" w:cs="Courier New"/>
+          <w:color w:val="000000"/>
+          <w:sz w:val="20"/>
+          <w:szCs w:val="20"/>
+          <w:lang w:val="en-US"/>
+        </w:rPr>
+        <w:t xml:space="preserve"> </w:t>
+      </w:r>
+      <w:r>
+        <w:rPr>
+          <w:rFonts w:ascii="Courier New" w:hAnsi="Courier New" w:cs="Courier New"/>
+          <w:b/>
+          <w:bCs/>
+          <w:color w:val="0000FF"/>
+          <w:sz w:val="20"/>
+          <w:szCs w:val="20"/>
+          <w:lang w:val="en-US"/>
+        </w:rPr>
+        <w:t>join</w:t>
+      </w:r>
+      <w:r>
+        <w:rPr>
+          <w:rFonts w:ascii="Courier New" w:hAnsi="Courier New" w:cs="Courier New"/>
+          <w:color w:val="000000"/>
+          <w:sz w:val="20"/>
+          <w:szCs w:val="20"/>
+          <w:lang w:val="en-US"/>
+        </w:rPr>
+        <w:t xml:space="preserve"> </w:t>
+      </w:r>
+      <w:proofErr w:type="spellStart"/>
+      <w:r>
+        <w:rPr>
+          <w:rFonts w:ascii="Courier New" w:hAnsi="Courier New" w:cs="Courier New"/>
+          <w:color w:val="FF00FF"/>
+          <w:sz w:val="20"/>
+          <w:szCs w:val="20"/>
+          <w:lang w:val="en-US"/>
+        </w:rPr>
+        <w:t>jugadores</w:t>
+      </w:r>
+      <w:proofErr w:type="spellEnd"/>
+    </w:p>
+    <w:p>
+      <w:pPr>
+        <w:pStyle w:val="Prrafodelista"/>
+        <w:autoSpaceDE w:val="0"/>
+        <w:autoSpaceDN w:val="0"/>
+        <w:adjustRightInd w:val="0"/>
+        <w:spacing w:line="240" w:lineRule="auto"/>
+        <w:jc w:val="left"/>
+        <w:rPr>
+          <w:rFonts w:ascii="Courier New" w:hAnsi="Courier New" w:cs="Courier New"/>
+          <w:color w:val="808000"/>
+          <w:sz w:val="20"/>
+          <w:szCs w:val="20"/>
+          <w:lang w:val="es-ES"/>
+        </w:rPr>
+      </w:pPr>
+      <w:proofErr w:type="spellStart"/>
+      <w:r>
+        <w:rPr>
+          <w:rFonts w:ascii="Courier New" w:hAnsi="Courier New" w:cs="Courier New"/>
+          <w:b/>
+          <w:bCs/>
+          <w:color w:val="0000FF"/>
+          <w:sz w:val="20"/>
+          <w:szCs w:val="20"/>
+          <w:lang w:val="es-ES"/>
+        </w:rPr>
+        <w:t>on</w:t>
+      </w:r>
+      <w:proofErr w:type="spellEnd"/>
+      <w:r>
+        <w:rPr>
+          <w:rFonts w:ascii="Courier New" w:hAnsi="Courier New" w:cs="Courier New"/>
+          <w:color w:val="000000"/>
+          <w:sz w:val="20"/>
+          <w:szCs w:val="20"/>
+          <w:lang w:val="es-ES"/>
+        </w:rPr>
+        <w:t xml:space="preserve"> </w:t>
+      </w:r>
+      <w:proofErr w:type="spellStart"/>
+      <w:proofErr w:type="gramStart"/>
+      <w:r>
+        <w:rPr>
+          <w:rFonts w:ascii="Courier New" w:hAnsi="Courier New" w:cs="Courier New"/>
+          <w:color w:val="FF00FF"/>
+          <w:sz w:val="20"/>
+          <w:szCs w:val="20"/>
+          <w:lang w:val="es-ES"/>
+        </w:rPr>
+        <w:t>jugadores</w:t>
+      </w:r>
+      <w:r>
+        <w:rPr>
+          <w:rFonts w:ascii="Courier New" w:hAnsi="Courier New" w:cs="Courier New"/>
+          <w:color w:val="0000FF"/>
+          <w:sz w:val="20"/>
+          <w:szCs w:val="20"/>
+          <w:lang w:val="es-ES"/>
+        </w:rPr>
+        <w:t>.</w:t>
+      </w:r>
+      <w:r>
+        <w:rPr>
+          <w:rFonts w:ascii="Courier New" w:hAnsi="Courier New" w:cs="Courier New"/>
+          <w:color w:val="808000"/>
+          <w:sz w:val="20"/>
+          <w:szCs w:val="20"/>
+          <w:lang w:val="es-ES"/>
+        </w:rPr>
+        <w:t>Nombre</w:t>
+      </w:r>
+      <w:proofErr w:type="gramEnd"/>
+      <w:r>
+        <w:rPr>
+          <w:rFonts w:ascii="Courier New" w:hAnsi="Courier New" w:cs="Courier New"/>
+          <w:color w:val="808000"/>
+          <w:sz w:val="20"/>
+          <w:szCs w:val="20"/>
+          <w:lang w:val="es-ES"/>
+        </w:rPr>
+        <w:t>_equipo</w:t>
+      </w:r>
+      <w:proofErr w:type="spellEnd"/>
+      <w:r>
+        <w:rPr>
+          <w:rFonts w:ascii="Courier New" w:hAnsi="Courier New" w:cs="Courier New"/>
+          <w:color w:val="0000FF"/>
+          <w:sz w:val="20"/>
+          <w:szCs w:val="20"/>
+          <w:lang w:val="es-ES"/>
+        </w:rPr>
+        <w:t>=</w:t>
+      </w:r>
+      <w:proofErr w:type="spellStart"/>
+      <w:r>
+        <w:rPr>
+          <w:rFonts w:ascii="Courier New" w:hAnsi="Courier New" w:cs="Courier New"/>
+          <w:color w:val="FF00FF"/>
+          <w:sz w:val="20"/>
+          <w:szCs w:val="20"/>
+          <w:lang w:val="es-ES"/>
+        </w:rPr>
+        <w:t>equipos</w:t>
+      </w:r>
+      <w:r>
+        <w:rPr>
+          <w:rFonts w:ascii="Courier New" w:hAnsi="Courier New" w:cs="Courier New"/>
+          <w:color w:val="0000FF"/>
+          <w:sz w:val="20"/>
+          <w:szCs w:val="20"/>
+          <w:lang w:val="es-ES"/>
+        </w:rPr>
+        <w:t>.</w:t>
+      </w:r>
+      <w:r>
+        <w:rPr>
+          <w:rFonts w:ascii="Courier New" w:hAnsi="Courier New" w:cs="Courier New"/>
+          <w:color w:val="808000"/>
+          <w:sz w:val="20"/>
+          <w:szCs w:val="20"/>
+          <w:lang w:val="es-ES"/>
+        </w:rPr>
+        <w:t>Nombre</w:t>
+      </w:r>
+      <w:proofErr w:type="spellEnd"/>
+    </w:p>
+    <w:p>
+      <w:pPr>
+        <w:pStyle w:val="Prrafodelista"/>
+        <w:autoSpaceDE w:val="0"/>
+        <w:autoSpaceDN w:val="0"/>
+        <w:adjustRightInd w:val="0"/>
+        <w:spacing w:line="240" w:lineRule="auto"/>
+        <w:jc w:val="left"/>
+        <w:rPr>
+          <w:rFonts w:ascii="Courier New" w:hAnsi="Courier New" w:cs="Courier New"/>
+          <w:color w:val="808000"/>
+          <w:sz w:val="20"/>
+          <w:szCs w:val="20"/>
+          <w:lang w:val="en-US"/>
+        </w:rPr>
+      </w:pPr>
+      <w:r>
+        <w:rPr>
+          <w:rFonts w:ascii="Courier New" w:hAnsi="Courier New" w:cs="Courier New"/>
+          <w:b/>
+          <w:bCs/>
+          <w:color w:val="0000FF"/>
+          <w:sz w:val="20"/>
+          <w:szCs w:val="20"/>
+          <w:lang w:val="en-US"/>
+        </w:rPr>
+        <w:t>where</w:t>
+      </w:r>
+      <w:r>
+        <w:rPr>
+          <w:rFonts w:ascii="Courier New" w:hAnsi="Courier New" w:cs="Courier New"/>
+          <w:color w:val="000000"/>
+          <w:sz w:val="20"/>
+          <w:szCs w:val="20"/>
+          <w:lang w:val="en-US"/>
+        </w:rPr>
+        <w:t xml:space="preserve"> </w:t>
+      </w:r>
+      <w:proofErr w:type="spellStart"/>
+      <w:proofErr w:type="gramStart"/>
+      <w:r>
+        <w:rPr>
+          <w:rFonts w:ascii="Courier New" w:hAnsi="Courier New" w:cs="Courier New"/>
+          <w:color w:val="FF00FF"/>
+          <w:sz w:val="20"/>
+          <w:szCs w:val="20"/>
+          <w:lang w:val="en-US"/>
+        </w:rPr>
+        <w:t>equipos</w:t>
+      </w:r>
+      <w:r>
+        <w:rPr>
+          <w:rFonts w:ascii="Courier New" w:hAnsi="Courier New" w:cs="Courier New"/>
+          <w:color w:val="0000FF"/>
+          <w:sz w:val="20"/>
+          <w:szCs w:val="20"/>
+          <w:lang w:val="en-US"/>
+        </w:rPr>
+        <w:t>.</w:t>
+      </w:r>
+      <w:r>
+        <w:rPr>
+          <w:rFonts w:ascii="Courier New" w:hAnsi="Courier New" w:cs="Courier New"/>
+          <w:color w:val="808000"/>
+          <w:sz w:val="20"/>
+          <w:szCs w:val="20"/>
+          <w:lang w:val="en-US"/>
+        </w:rPr>
+        <w:t>Nombre</w:t>
+      </w:r>
+      <w:proofErr w:type="spellEnd"/>
+      <w:proofErr w:type="gramEnd"/>
+      <w:r>
+        <w:rPr>
+          <w:rFonts w:ascii="Courier New" w:hAnsi="Courier New" w:cs="Courier New"/>
+          <w:color w:val="000000"/>
+          <w:sz w:val="20"/>
+          <w:szCs w:val="20"/>
+          <w:lang w:val="en-US"/>
+        </w:rPr>
+        <w:t xml:space="preserve"> </w:t>
+      </w:r>
+      <w:r>
+        <w:rPr>
+          <w:rFonts w:ascii="Courier New" w:hAnsi="Courier New" w:cs="Courier New"/>
+          <w:b/>
+          <w:bCs/>
+          <w:color w:val="0000FF"/>
+          <w:sz w:val="20"/>
+          <w:szCs w:val="20"/>
+          <w:lang w:val="en-US"/>
+        </w:rPr>
+        <w:t>like</w:t>
+      </w:r>
+      <w:r>
+        <w:rPr>
+          <w:rFonts w:ascii="Courier New" w:hAnsi="Courier New" w:cs="Courier New"/>
+          <w:color w:val="000000"/>
+          <w:sz w:val="20"/>
+          <w:szCs w:val="20"/>
+          <w:lang w:val="en-US"/>
+        </w:rPr>
+        <w:t xml:space="preserve"> </w:t>
+      </w:r>
+      <w:r>
+        <w:rPr>
+          <w:rFonts w:ascii="Courier New" w:hAnsi="Courier New" w:cs="Courier New"/>
+          <w:color w:val="808000"/>
+          <w:sz w:val="20"/>
+          <w:szCs w:val="20"/>
+          <w:lang w:val="en-US"/>
+        </w:rPr>
+        <w:t>"%Blazers%"</w:t>
+      </w:r>
+    </w:p>
+    <w:p>
+      <w:pPr>
+        <w:pStyle w:val="Prrafodelista"/>
+        <w:rPr>
+          <w:lang w:val="en-US"/>
+        </w:rPr>
+      </w:pPr>
+    </w:p>
+    <w:p>
+      <w:pPr>
+        <w:pStyle w:val="Prrafodelista"/>
         <w:numPr>
           <w:ilvl w:val="0"/>
           <w:numId w:val="11"/>
@@ -2271,6 +4124,522 @@
     <w:p>
       <w:pPr>
         <w:pStyle w:val="Prrafodelista"/>
+        <w:autoSpaceDE w:val="0"/>
+        <w:autoSpaceDN w:val="0"/>
+        <w:adjustRightInd w:val="0"/>
+        <w:spacing w:line="240" w:lineRule="auto"/>
+        <w:jc w:val="left"/>
+        <w:rPr>
+          <w:rFonts w:ascii="Courier New" w:hAnsi="Courier New" w:cs="Courier New"/>
+          <w:color w:val="808000"/>
+          <w:sz w:val="20"/>
+          <w:szCs w:val="20"/>
+          <w:lang w:val="es-ES"/>
+        </w:rPr>
+      </w:pPr>
+      <w:proofErr w:type="spellStart"/>
+      <w:r>
+        <w:rPr>
+          <w:rFonts w:ascii="Courier New" w:hAnsi="Courier New" w:cs="Courier New"/>
+          <w:b/>
+          <w:bCs/>
+          <w:color w:val="0000FF"/>
+          <w:sz w:val="20"/>
+          <w:szCs w:val="20"/>
+          <w:lang w:val="es-ES"/>
+        </w:rPr>
+        <w:lastRenderedPageBreak/>
+        <w:t>select</w:t>
+      </w:r>
+      <w:proofErr w:type="spellEnd"/>
+      <w:r>
+        <w:rPr>
+          <w:rFonts w:ascii="Courier New" w:hAnsi="Courier New" w:cs="Courier New"/>
+          <w:color w:val="000000"/>
+          <w:sz w:val="20"/>
+          <w:szCs w:val="20"/>
+          <w:lang w:val="es-ES"/>
+        </w:rPr>
+        <w:t xml:space="preserve"> </w:t>
+      </w:r>
+      <w:proofErr w:type="spellStart"/>
+      <w:proofErr w:type="gramStart"/>
+      <w:r>
+        <w:rPr>
+          <w:rFonts w:ascii="Courier New" w:hAnsi="Courier New" w:cs="Courier New"/>
+          <w:color w:val="FF00FF"/>
+          <w:sz w:val="20"/>
+          <w:szCs w:val="20"/>
+          <w:lang w:val="es-ES"/>
+        </w:rPr>
+        <w:t>equipos</w:t>
+      </w:r>
+      <w:r>
+        <w:rPr>
+          <w:rFonts w:ascii="Courier New" w:hAnsi="Courier New" w:cs="Courier New"/>
+          <w:color w:val="0000FF"/>
+          <w:sz w:val="20"/>
+          <w:szCs w:val="20"/>
+          <w:lang w:val="es-ES"/>
+        </w:rPr>
+        <w:t>.</w:t>
+      </w:r>
+      <w:r>
+        <w:rPr>
+          <w:rFonts w:ascii="Courier New" w:hAnsi="Courier New" w:cs="Courier New"/>
+          <w:color w:val="808000"/>
+          <w:sz w:val="20"/>
+          <w:szCs w:val="20"/>
+          <w:lang w:val="es-ES"/>
+        </w:rPr>
+        <w:t>Nombre</w:t>
+      </w:r>
+      <w:proofErr w:type="gramEnd"/>
+      <w:r>
+        <w:rPr>
+          <w:rFonts w:ascii="Courier New" w:hAnsi="Courier New" w:cs="Courier New"/>
+          <w:color w:val="0000FF"/>
+          <w:sz w:val="20"/>
+          <w:szCs w:val="20"/>
+          <w:lang w:val="es-ES"/>
+        </w:rPr>
+        <w:t>,</w:t>
+      </w:r>
+      <w:r>
+        <w:rPr>
+          <w:rFonts w:ascii="Courier New" w:hAnsi="Courier New" w:cs="Courier New"/>
+          <w:b/>
+          <w:bCs/>
+          <w:color w:val="000080"/>
+          <w:sz w:val="20"/>
+          <w:szCs w:val="20"/>
+          <w:lang w:val="es-ES"/>
+        </w:rPr>
+        <w:t>avg</w:t>
+      </w:r>
+      <w:proofErr w:type="spellEnd"/>
+      <w:r>
+        <w:rPr>
+          <w:rFonts w:ascii="Courier New" w:hAnsi="Courier New" w:cs="Courier New"/>
+          <w:color w:val="0000FF"/>
+          <w:sz w:val="20"/>
+          <w:szCs w:val="20"/>
+          <w:lang w:val="es-ES"/>
+        </w:rPr>
+        <w:t>(</w:t>
+      </w:r>
+      <w:proofErr w:type="spellStart"/>
+      <w:r>
+        <w:rPr>
+          <w:rFonts w:ascii="Courier New" w:hAnsi="Courier New" w:cs="Courier New"/>
+          <w:color w:val="FF00FF"/>
+          <w:sz w:val="20"/>
+          <w:szCs w:val="20"/>
+          <w:lang w:val="es-ES"/>
+        </w:rPr>
+        <w:t>jugadores</w:t>
+      </w:r>
+      <w:r>
+        <w:rPr>
+          <w:rFonts w:ascii="Courier New" w:hAnsi="Courier New" w:cs="Courier New"/>
+          <w:color w:val="0000FF"/>
+          <w:sz w:val="20"/>
+          <w:szCs w:val="20"/>
+          <w:lang w:val="es-ES"/>
+        </w:rPr>
+        <w:t>.</w:t>
+      </w:r>
+      <w:r>
+        <w:rPr>
+          <w:rFonts w:ascii="Courier New" w:hAnsi="Courier New" w:cs="Courier New"/>
+          <w:color w:val="808000"/>
+          <w:sz w:val="20"/>
+          <w:szCs w:val="20"/>
+          <w:lang w:val="es-ES"/>
+        </w:rPr>
+        <w:t>Peso</w:t>
+      </w:r>
+      <w:proofErr w:type="spellEnd"/>
+      <w:r>
+        <w:rPr>
+          <w:rFonts w:ascii="Courier New" w:hAnsi="Courier New" w:cs="Courier New"/>
+          <w:color w:val="0000FF"/>
+          <w:sz w:val="20"/>
+          <w:szCs w:val="20"/>
+          <w:lang w:val="es-ES"/>
+        </w:rPr>
+        <w:t>)</w:t>
+      </w:r>
+      <w:r>
+        <w:rPr>
+          <w:rFonts w:ascii="Courier New" w:hAnsi="Courier New" w:cs="Courier New"/>
+          <w:color w:val="000000"/>
+          <w:sz w:val="20"/>
+          <w:szCs w:val="20"/>
+          <w:lang w:val="es-ES"/>
+        </w:rPr>
+        <w:t xml:space="preserve"> </w:t>
+      </w:r>
+      <w:r>
+        <w:rPr>
+          <w:rFonts w:ascii="Courier New" w:hAnsi="Courier New" w:cs="Courier New"/>
+          <w:b/>
+          <w:bCs/>
+          <w:color w:val="0000FF"/>
+          <w:sz w:val="20"/>
+          <w:szCs w:val="20"/>
+          <w:lang w:val="es-ES"/>
+        </w:rPr>
+        <w:t>as</w:t>
+      </w:r>
+      <w:r>
+        <w:rPr>
+          <w:rFonts w:ascii="Courier New" w:hAnsi="Courier New" w:cs="Courier New"/>
+          <w:color w:val="000000"/>
+          <w:sz w:val="20"/>
+          <w:szCs w:val="20"/>
+          <w:lang w:val="es-ES"/>
+        </w:rPr>
+        <w:t xml:space="preserve"> </w:t>
+      </w:r>
+      <w:proofErr w:type="spellStart"/>
+      <w:r>
+        <w:rPr>
+          <w:rFonts w:ascii="Courier New" w:hAnsi="Courier New" w:cs="Courier New"/>
+          <w:color w:val="808000"/>
+          <w:sz w:val="20"/>
+          <w:szCs w:val="20"/>
+          <w:lang w:val="es-ES"/>
+        </w:rPr>
+        <w:t>media_peso</w:t>
+      </w:r>
+      <w:proofErr w:type="spellEnd"/>
+    </w:p>
+    <w:p>
+      <w:pPr>
+        <w:pStyle w:val="Prrafodelista"/>
+        <w:autoSpaceDE w:val="0"/>
+        <w:autoSpaceDN w:val="0"/>
+        <w:adjustRightInd w:val="0"/>
+        <w:spacing w:line="240" w:lineRule="auto"/>
+        <w:jc w:val="left"/>
+        <w:rPr>
+          <w:rFonts w:ascii="Courier New" w:hAnsi="Courier New" w:cs="Courier New"/>
+          <w:color w:val="FF00FF"/>
+          <w:sz w:val="20"/>
+          <w:szCs w:val="20"/>
+          <w:lang w:val="en-US"/>
+        </w:rPr>
+      </w:pPr>
+      <w:r>
+        <w:rPr>
+          <w:rFonts w:ascii="Courier New" w:hAnsi="Courier New" w:cs="Courier New"/>
+          <w:b/>
+          <w:bCs/>
+          <w:color w:val="0000FF"/>
+          <w:sz w:val="20"/>
+          <w:szCs w:val="20"/>
+          <w:lang w:val="en-US"/>
+        </w:rPr>
+        <w:t>from</w:t>
+      </w:r>
+      <w:r>
+        <w:rPr>
+          <w:rFonts w:ascii="Courier New" w:hAnsi="Courier New" w:cs="Courier New"/>
+          <w:color w:val="000000"/>
+          <w:sz w:val="20"/>
+          <w:szCs w:val="20"/>
+          <w:lang w:val="en-US"/>
+        </w:rPr>
+        <w:t xml:space="preserve"> </w:t>
+      </w:r>
+      <w:proofErr w:type="spellStart"/>
+      <w:r>
+        <w:rPr>
+          <w:rFonts w:ascii="Courier New" w:hAnsi="Courier New" w:cs="Courier New"/>
+          <w:color w:val="FF00FF"/>
+          <w:sz w:val="20"/>
+          <w:szCs w:val="20"/>
+          <w:lang w:val="en-US"/>
+        </w:rPr>
+        <w:t>equipos</w:t>
+      </w:r>
+      <w:proofErr w:type="spellEnd"/>
+      <w:r>
+        <w:rPr>
+          <w:rFonts w:ascii="Courier New" w:hAnsi="Courier New" w:cs="Courier New"/>
+          <w:color w:val="000000"/>
+          <w:sz w:val="20"/>
+          <w:szCs w:val="20"/>
+          <w:lang w:val="en-US"/>
+        </w:rPr>
+        <w:t xml:space="preserve"> </w:t>
+      </w:r>
+      <w:r>
+        <w:rPr>
+          <w:rFonts w:ascii="Courier New" w:hAnsi="Courier New" w:cs="Courier New"/>
+          <w:b/>
+          <w:bCs/>
+          <w:color w:val="0000FF"/>
+          <w:sz w:val="20"/>
+          <w:szCs w:val="20"/>
+          <w:lang w:val="en-US"/>
+        </w:rPr>
+        <w:t>join</w:t>
+      </w:r>
+      <w:r>
+        <w:rPr>
+          <w:rFonts w:ascii="Courier New" w:hAnsi="Courier New" w:cs="Courier New"/>
+          <w:color w:val="000000"/>
+          <w:sz w:val="20"/>
+          <w:szCs w:val="20"/>
+          <w:lang w:val="en-US"/>
+        </w:rPr>
+        <w:t xml:space="preserve"> </w:t>
+      </w:r>
+      <w:proofErr w:type="spellStart"/>
+      <w:r>
+        <w:rPr>
+          <w:rFonts w:ascii="Courier New" w:hAnsi="Courier New" w:cs="Courier New"/>
+          <w:color w:val="FF00FF"/>
+          <w:sz w:val="20"/>
+          <w:szCs w:val="20"/>
+          <w:lang w:val="en-US"/>
+        </w:rPr>
+        <w:t>jugadores</w:t>
+      </w:r>
+      <w:proofErr w:type="spellEnd"/>
+    </w:p>
+    <w:p>
+      <w:pPr>
+        <w:pStyle w:val="Prrafodelista"/>
+        <w:autoSpaceDE w:val="0"/>
+        <w:autoSpaceDN w:val="0"/>
+        <w:adjustRightInd w:val="0"/>
+        <w:spacing w:line="240" w:lineRule="auto"/>
+        <w:jc w:val="left"/>
+        <w:rPr>
+          <w:rFonts w:ascii="Courier New" w:hAnsi="Courier New" w:cs="Courier New"/>
+          <w:color w:val="808000"/>
+          <w:sz w:val="20"/>
+          <w:szCs w:val="20"/>
+          <w:lang w:val="es-ES"/>
+        </w:rPr>
+      </w:pPr>
+      <w:proofErr w:type="spellStart"/>
+      <w:r>
+        <w:rPr>
+          <w:rFonts w:ascii="Courier New" w:hAnsi="Courier New" w:cs="Courier New"/>
+          <w:b/>
+          <w:bCs/>
+          <w:color w:val="0000FF"/>
+          <w:sz w:val="20"/>
+          <w:szCs w:val="20"/>
+          <w:lang w:val="es-ES"/>
+        </w:rPr>
+        <w:t>on</w:t>
+      </w:r>
+      <w:proofErr w:type="spellEnd"/>
+      <w:r>
+        <w:rPr>
+          <w:rFonts w:ascii="Courier New" w:hAnsi="Courier New" w:cs="Courier New"/>
+          <w:color w:val="000000"/>
+          <w:sz w:val="20"/>
+          <w:szCs w:val="20"/>
+          <w:lang w:val="es-ES"/>
+        </w:rPr>
+        <w:t xml:space="preserve"> </w:t>
+      </w:r>
+      <w:proofErr w:type="spellStart"/>
+      <w:proofErr w:type="gramStart"/>
+      <w:r>
+        <w:rPr>
+          <w:rFonts w:ascii="Courier New" w:hAnsi="Courier New" w:cs="Courier New"/>
+          <w:color w:val="FF00FF"/>
+          <w:sz w:val="20"/>
+          <w:szCs w:val="20"/>
+          <w:lang w:val="es-ES"/>
+        </w:rPr>
+        <w:t>jugadores</w:t>
+      </w:r>
+      <w:r>
+        <w:rPr>
+          <w:rFonts w:ascii="Courier New" w:hAnsi="Courier New" w:cs="Courier New"/>
+          <w:color w:val="0000FF"/>
+          <w:sz w:val="20"/>
+          <w:szCs w:val="20"/>
+          <w:lang w:val="es-ES"/>
+        </w:rPr>
+        <w:t>.</w:t>
+      </w:r>
+      <w:r>
+        <w:rPr>
+          <w:rFonts w:ascii="Courier New" w:hAnsi="Courier New" w:cs="Courier New"/>
+          <w:color w:val="808000"/>
+          <w:sz w:val="20"/>
+          <w:szCs w:val="20"/>
+          <w:lang w:val="es-ES"/>
+        </w:rPr>
+        <w:t>Nombre</w:t>
+      </w:r>
+      <w:proofErr w:type="gramEnd"/>
+      <w:r>
+        <w:rPr>
+          <w:rFonts w:ascii="Courier New" w:hAnsi="Courier New" w:cs="Courier New"/>
+          <w:color w:val="808000"/>
+          <w:sz w:val="20"/>
+          <w:szCs w:val="20"/>
+          <w:lang w:val="es-ES"/>
+        </w:rPr>
+        <w:t>_equipo</w:t>
+      </w:r>
+      <w:proofErr w:type="spellEnd"/>
+      <w:r>
+        <w:rPr>
+          <w:rFonts w:ascii="Courier New" w:hAnsi="Courier New" w:cs="Courier New"/>
+          <w:color w:val="0000FF"/>
+          <w:sz w:val="20"/>
+          <w:szCs w:val="20"/>
+          <w:lang w:val="es-ES"/>
+        </w:rPr>
+        <w:t>=</w:t>
+      </w:r>
+      <w:proofErr w:type="spellStart"/>
+      <w:r>
+        <w:rPr>
+          <w:rFonts w:ascii="Courier New" w:hAnsi="Courier New" w:cs="Courier New"/>
+          <w:color w:val="FF00FF"/>
+          <w:sz w:val="20"/>
+          <w:szCs w:val="20"/>
+          <w:lang w:val="es-ES"/>
+        </w:rPr>
+        <w:t>equipos</w:t>
+      </w:r>
+      <w:r>
+        <w:rPr>
+          <w:rFonts w:ascii="Courier New" w:hAnsi="Courier New" w:cs="Courier New"/>
+          <w:color w:val="0000FF"/>
+          <w:sz w:val="20"/>
+          <w:szCs w:val="20"/>
+          <w:lang w:val="es-ES"/>
+        </w:rPr>
+        <w:t>.</w:t>
+      </w:r>
+      <w:r>
+        <w:rPr>
+          <w:rFonts w:ascii="Courier New" w:hAnsi="Courier New" w:cs="Courier New"/>
+          <w:color w:val="808000"/>
+          <w:sz w:val="20"/>
+          <w:szCs w:val="20"/>
+          <w:lang w:val="es-ES"/>
+        </w:rPr>
+        <w:t>Nombre</w:t>
+      </w:r>
+      <w:proofErr w:type="spellEnd"/>
+    </w:p>
+    <w:p>
+      <w:pPr>
+        <w:pStyle w:val="Prrafodelista"/>
+        <w:autoSpaceDE w:val="0"/>
+        <w:autoSpaceDN w:val="0"/>
+        <w:adjustRightInd w:val="0"/>
+        <w:spacing w:line="240" w:lineRule="auto"/>
+        <w:jc w:val="left"/>
+        <w:rPr>
+          <w:rFonts w:ascii="Courier New" w:hAnsi="Courier New" w:cs="Courier New"/>
+          <w:color w:val="808000"/>
+          <w:sz w:val="20"/>
+          <w:szCs w:val="20"/>
+          <w:lang w:val="en-US"/>
+        </w:rPr>
+      </w:pPr>
+      <w:r>
+        <w:rPr>
+          <w:rFonts w:ascii="Courier New" w:hAnsi="Courier New" w:cs="Courier New"/>
+          <w:b/>
+          <w:bCs/>
+          <w:color w:val="0000FF"/>
+          <w:sz w:val="20"/>
+          <w:szCs w:val="20"/>
+          <w:lang w:val="en-US"/>
+        </w:rPr>
+        <w:t>group</w:t>
+      </w:r>
+      <w:r>
+        <w:rPr>
+          <w:rFonts w:ascii="Courier New" w:hAnsi="Courier New" w:cs="Courier New"/>
+          <w:color w:val="000000"/>
+          <w:sz w:val="20"/>
+          <w:szCs w:val="20"/>
+          <w:lang w:val="en-US"/>
+        </w:rPr>
+        <w:t xml:space="preserve"> </w:t>
+      </w:r>
+      <w:r>
+        <w:rPr>
+          <w:rFonts w:ascii="Courier New" w:hAnsi="Courier New" w:cs="Courier New"/>
+          <w:b/>
+          <w:bCs/>
+          <w:color w:val="0000FF"/>
+          <w:sz w:val="20"/>
+          <w:szCs w:val="20"/>
+          <w:lang w:val="en-US"/>
+        </w:rPr>
+        <w:t>by</w:t>
+      </w:r>
+      <w:r>
+        <w:rPr>
+          <w:rFonts w:ascii="Courier New" w:hAnsi="Courier New" w:cs="Courier New"/>
+          <w:color w:val="000000"/>
+          <w:sz w:val="20"/>
+          <w:szCs w:val="20"/>
+          <w:lang w:val="en-US"/>
+        </w:rPr>
+        <w:t xml:space="preserve"> </w:t>
+      </w:r>
+      <w:proofErr w:type="spellStart"/>
+      <w:proofErr w:type="gramStart"/>
+      <w:r>
+        <w:rPr>
+          <w:rFonts w:ascii="Courier New" w:hAnsi="Courier New" w:cs="Courier New"/>
+          <w:color w:val="FF00FF"/>
+          <w:sz w:val="20"/>
+          <w:szCs w:val="20"/>
+          <w:lang w:val="en-US"/>
+        </w:rPr>
+        <w:t>equipos</w:t>
+      </w:r>
+      <w:r>
+        <w:rPr>
+          <w:rFonts w:ascii="Courier New" w:hAnsi="Courier New" w:cs="Courier New"/>
+          <w:color w:val="0000FF"/>
+          <w:sz w:val="20"/>
+          <w:szCs w:val="20"/>
+          <w:lang w:val="en-US"/>
+        </w:rPr>
+        <w:t>.</w:t>
+      </w:r>
+      <w:r>
+        <w:rPr>
+          <w:rFonts w:ascii="Courier New" w:hAnsi="Courier New" w:cs="Courier New"/>
+          <w:color w:val="808000"/>
+          <w:sz w:val="20"/>
+          <w:szCs w:val="20"/>
+          <w:lang w:val="en-US"/>
+        </w:rPr>
+        <w:t>Nombre</w:t>
+      </w:r>
+      <w:proofErr w:type="spellEnd"/>
+      <w:proofErr w:type="gramEnd"/>
+    </w:p>
+    <w:p>
+      <w:pPr>
+        <w:pStyle w:val="Prrafodelista"/>
+      </w:pPr>
+    </w:p>
+    <w:p>
+      <w:pPr>
+        <w:pStyle w:val="Prrafodelista"/>
         <w:numPr>
           <w:ilvl w:val="0"/>
           <w:numId w:val="11"/>
@@ -2283,6 +4652,220 @@
     <w:p>
       <w:pPr>
         <w:pStyle w:val="Prrafodelista"/>
+        <w:autoSpaceDE w:val="0"/>
+        <w:autoSpaceDN w:val="0"/>
+        <w:adjustRightInd w:val="0"/>
+        <w:spacing w:line="240" w:lineRule="auto"/>
+        <w:jc w:val="left"/>
+        <w:rPr>
+          <w:rFonts w:ascii="Courier New" w:hAnsi="Courier New" w:cs="Courier New"/>
+          <w:color w:val="0000FF"/>
+          <w:sz w:val="20"/>
+          <w:szCs w:val="20"/>
+          <w:lang w:val="en-US"/>
+        </w:rPr>
+      </w:pPr>
+      <w:r>
+        <w:rPr>
+          <w:rFonts w:ascii="Courier New" w:hAnsi="Courier New" w:cs="Courier New"/>
+          <w:b/>
+          <w:bCs/>
+          <w:color w:val="0000FF"/>
+          <w:sz w:val="20"/>
+          <w:szCs w:val="20"/>
+          <w:lang w:val="en-US"/>
+        </w:rPr>
+        <w:t>select</w:t>
+      </w:r>
+      <w:r>
+        <w:rPr>
+          <w:rFonts w:ascii="Courier New" w:hAnsi="Courier New" w:cs="Courier New"/>
+          <w:color w:val="000000"/>
+          <w:sz w:val="20"/>
+          <w:szCs w:val="20"/>
+          <w:lang w:val="en-US"/>
+        </w:rPr>
+        <w:t xml:space="preserve"> </w:t>
+      </w:r>
+      <w:proofErr w:type="spellStart"/>
+      <w:proofErr w:type="gramStart"/>
+      <w:r>
+        <w:rPr>
+          <w:rFonts w:ascii="Courier New" w:hAnsi="Courier New" w:cs="Courier New"/>
+          <w:color w:val="808000"/>
+          <w:sz w:val="20"/>
+          <w:szCs w:val="20"/>
+          <w:lang w:val="en-US"/>
+        </w:rPr>
+        <w:t>Conferencia</w:t>
+      </w:r>
+      <w:r>
+        <w:rPr>
+          <w:rFonts w:ascii="Courier New" w:hAnsi="Courier New" w:cs="Courier New"/>
+          <w:color w:val="0000FF"/>
+          <w:sz w:val="20"/>
+          <w:szCs w:val="20"/>
+          <w:lang w:val="en-US"/>
+        </w:rPr>
+        <w:t>,</w:t>
+      </w:r>
+      <w:r>
+        <w:rPr>
+          <w:rFonts w:ascii="Courier New" w:hAnsi="Courier New" w:cs="Courier New"/>
+          <w:b/>
+          <w:bCs/>
+          <w:color w:val="000080"/>
+          <w:sz w:val="20"/>
+          <w:szCs w:val="20"/>
+          <w:lang w:val="en-US"/>
+        </w:rPr>
+        <w:t>count</w:t>
+      </w:r>
+      <w:proofErr w:type="spellEnd"/>
+      <w:proofErr w:type="gramEnd"/>
+      <w:r>
+        <w:rPr>
+          <w:rFonts w:ascii="Courier New" w:hAnsi="Courier New" w:cs="Courier New"/>
+          <w:color w:val="0000FF"/>
+          <w:sz w:val="20"/>
+          <w:szCs w:val="20"/>
+          <w:lang w:val="en-US"/>
+        </w:rPr>
+        <w:t>(*)</w:t>
+      </w:r>
+    </w:p>
+    <w:p>
+      <w:pPr>
+        <w:pStyle w:val="Prrafodelista"/>
+        <w:autoSpaceDE w:val="0"/>
+        <w:autoSpaceDN w:val="0"/>
+        <w:adjustRightInd w:val="0"/>
+        <w:spacing w:line="240" w:lineRule="auto"/>
+        <w:jc w:val="left"/>
+        <w:rPr>
+          <w:rFonts w:ascii="Courier New" w:hAnsi="Courier New" w:cs="Courier New"/>
+          <w:color w:val="FF00FF"/>
+          <w:sz w:val="20"/>
+          <w:szCs w:val="20"/>
+          <w:lang w:val="en-US"/>
+        </w:rPr>
+      </w:pPr>
+      <w:r>
+        <w:rPr>
+          <w:rFonts w:ascii="Courier New" w:hAnsi="Courier New" w:cs="Courier New"/>
+          <w:b/>
+          <w:bCs/>
+          <w:color w:val="0000FF"/>
+          <w:sz w:val="20"/>
+          <w:szCs w:val="20"/>
+          <w:lang w:val="en-US"/>
+        </w:rPr>
+        <w:t>from</w:t>
+      </w:r>
+      <w:r>
+        <w:rPr>
+          <w:rFonts w:ascii="Courier New" w:hAnsi="Courier New" w:cs="Courier New"/>
+          <w:color w:val="000000"/>
+          <w:sz w:val="20"/>
+          <w:szCs w:val="20"/>
+          <w:lang w:val="en-US"/>
+        </w:rPr>
+        <w:t xml:space="preserve"> </w:t>
+      </w:r>
+      <w:proofErr w:type="spellStart"/>
+      <w:r>
+        <w:rPr>
+          <w:rFonts w:ascii="Courier New" w:hAnsi="Courier New" w:cs="Courier New"/>
+          <w:color w:val="FF00FF"/>
+          <w:sz w:val="20"/>
+          <w:szCs w:val="20"/>
+          <w:lang w:val="en-US"/>
+        </w:rPr>
+        <w:t>equipos</w:t>
+      </w:r>
+      <w:proofErr w:type="spellEnd"/>
+    </w:p>
+    <w:p>
+      <w:pPr>
+        <w:pStyle w:val="Prrafodelista"/>
+        <w:autoSpaceDE w:val="0"/>
+        <w:autoSpaceDN w:val="0"/>
+        <w:adjustRightInd w:val="0"/>
+        <w:spacing w:line="240" w:lineRule="auto"/>
+        <w:jc w:val="left"/>
+        <w:rPr>
+          <w:rFonts w:ascii="Courier New" w:hAnsi="Courier New" w:cs="Courier New"/>
+          <w:color w:val="808000"/>
+          <w:sz w:val="20"/>
+          <w:szCs w:val="20"/>
+          <w:lang w:val="en-US"/>
+        </w:rPr>
+      </w:pPr>
+      <w:r>
+        <w:rPr>
+          <w:rFonts w:ascii="Courier New" w:hAnsi="Courier New" w:cs="Courier New"/>
+          <w:b/>
+          <w:bCs/>
+          <w:color w:val="0000FF"/>
+          <w:sz w:val="20"/>
+          <w:szCs w:val="20"/>
+          <w:lang w:val="en-US"/>
+        </w:rPr>
+        <w:t>group</w:t>
+      </w:r>
+      <w:r>
+        <w:rPr>
+          <w:rFonts w:ascii="Courier New" w:hAnsi="Courier New" w:cs="Courier New"/>
+          <w:color w:val="000000"/>
+          <w:sz w:val="20"/>
+          <w:szCs w:val="20"/>
+          <w:lang w:val="en-US"/>
+        </w:rPr>
+        <w:t xml:space="preserve"> </w:t>
+      </w:r>
+      <w:r>
+        <w:rPr>
+          <w:rFonts w:ascii="Courier New" w:hAnsi="Courier New" w:cs="Courier New"/>
+          <w:b/>
+          <w:bCs/>
+          <w:color w:val="0000FF"/>
+          <w:sz w:val="20"/>
+          <w:szCs w:val="20"/>
+          <w:lang w:val="en-US"/>
+        </w:rPr>
+        <w:t>by</w:t>
+      </w:r>
+      <w:r>
+        <w:rPr>
+          <w:rFonts w:ascii="Courier New" w:hAnsi="Courier New" w:cs="Courier New"/>
+          <w:color w:val="000000"/>
+          <w:sz w:val="20"/>
+          <w:szCs w:val="20"/>
+          <w:lang w:val="en-US"/>
+        </w:rPr>
+        <w:t xml:space="preserve"> </w:t>
+      </w:r>
+      <w:proofErr w:type="spellStart"/>
+      <w:r>
+        <w:rPr>
+          <w:rFonts w:ascii="Courier New" w:hAnsi="Courier New" w:cs="Courier New"/>
+          <w:color w:val="808000"/>
+          <w:sz w:val="20"/>
+          <w:szCs w:val="20"/>
+          <w:lang w:val="en-US"/>
+        </w:rPr>
+        <w:t>Conferencia</w:t>
+      </w:r>
+      <w:proofErr w:type="spellEnd"/>
+    </w:p>
+    <w:p>
+      <w:pPr>
+        <w:pStyle w:val="Prrafodelista"/>
+      </w:pPr>
+    </w:p>
+    <w:p>
+      <w:pPr>
+        <w:pStyle w:val="Prrafodelista"/>
         <w:numPr>
           <w:ilvl w:val="0"/>
           <w:numId w:val="11"/>
@@ -2291,6 +4874,323 @@
       <w:r>
         <w:t xml:space="preserve">¿Cuánto pesa de media los jugadores de España, Francia e Italia? </w:t>
       </w:r>
+    </w:p>
+    <w:p>
+      <w:pPr>
+        <w:pStyle w:val="Prrafodelista"/>
+        <w:autoSpaceDE w:val="0"/>
+        <w:autoSpaceDN w:val="0"/>
+        <w:adjustRightInd w:val="0"/>
+        <w:spacing w:line="240" w:lineRule="auto"/>
+        <w:jc w:val="left"/>
+        <w:rPr>
+          <w:rFonts w:ascii="Courier New" w:hAnsi="Courier New" w:cs="Courier New"/>
+          <w:color w:val="0000FF"/>
+          <w:sz w:val="20"/>
+          <w:szCs w:val="20"/>
+          <w:lang w:val="en-US"/>
+        </w:rPr>
+      </w:pPr>
+      <w:r>
+        <w:rPr>
+          <w:rFonts w:ascii="Courier New" w:hAnsi="Courier New" w:cs="Courier New"/>
+          <w:b/>
+          <w:bCs/>
+          <w:color w:val="0000FF"/>
+          <w:sz w:val="20"/>
+          <w:szCs w:val="20"/>
+          <w:lang w:val="en-US"/>
+        </w:rPr>
+        <w:t>select</w:t>
+      </w:r>
+      <w:r>
+        <w:rPr>
+          <w:rFonts w:ascii="Courier New" w:hAnsi="Courier New" w:cs="Courier New"/>
+          <w:color w:val="000000"/>
+          <w:sz w:val="20"/>
+          <w:szCs w:val="20"/>
+          <w:lang w:val="en-US"/>
+        </w:rPr>
+        <w:t xml:space="preserve"> </w:t>
+      </w:r>
+      <w:proofErr w:type="spellStart"/>
+      <w:r>
+        <w:rPr>
+          <w:rFonts w:ascii="Courier New" w:hAnsi="Courier New" w:cs="Courier New"/>
+          <w:b/>
+          <w:bCs/>
+          <w:color w:val="000080"/>
+          <w:sz w:val="20"/>
+          <w:szCs w:val="20"/>
+          <w:lang w:val="en-US"/>
+        </w:rPr>
+        <w:t>avg</w:t>
+      </w:r>
+      <w:proofErr w:type="spellEnd"/>
+      <w:r>
+        <w:rPr>
+          <w:rFonts w:ascii="Courier New" w:hAnsi="Courier New" w:cs="Courier New"/>
+          <w:color w:val="0000FF"/>
+          <w:sz w:val="20"/>
+          <w:szCs w:val="20"/>
+          <w:lang w:val="en-US"/>
+        </w:rPr>
+        <w:t>(</w:t>
+      </w:r>
+      <w:r>
+        <w:rPr>
+          <w:rFonts w:ascii="Courier New" w:hAnsi="Courier New" w:cs="Courier New"/>
+          <w:color w:val="808000"/>
+          <w:sz w:val="20"/>
+          <w:szCs w:val="20"/>
+          <w:lang w:val="en-US"/>
+        </w:rPr>
+        <w:t>Peso</w:t>
+      </w:r>
+      <w:r>
+        <w:rPr>
+          <w:rFonts w:ascii="Courier New" w:hAnsi="Courier New" w:cs="Courier New"/>
+          <w:color w:val="0000FF"/>
+          <w:sz w:val="20"/>
+          <w:szCs w:val="20"/>
+          <w:lang w:val="en-US"/>
+        </w:rPr>
+        <w:t>)</w:t>
+      </w:r>
+    </w:p>
+    <w:p>
+      <w:pPr>
+        <w:pStyle w:val="Prrafodelista"/>
+        <w:autoSpaceDE w:val="0"/>
+        <w:autoSpaceDN w:val="0"/>
+        <w:adjustRightInd w:val="0"/>
+        <w:spacing w:line="240" w:lineRule="auto"/>
+        <w:jc w:val="left"/>
+        <w:rPr>
+          <w:rFonts w:ascii="Courier New" w:hAnsi="Courier New" w:cs="Courier New"/>
+          <w:color w:val="FF00FF"/>
+          <w:sz w:val="20"/>
+          <w:szCs w:val="20"/>
+          <w:lang w:val="en-US"/>
+        </w:rPr>
+      </w:pPr>
+      <w:r>
+        <w:rPr>
+          <w:rFonts w:ascii="Courier New" w:hAnsi="Courier New" w:cs="Courier New"/>
+          <w:b/>
+          <w:bCs/>
+          <w:color w:val="0000FF"/>
+          <w:sz w:val="20"/>
+          <w:szCs w:val="20"/>
+          <w:lang w:val="en-US"/>
+        </w:rPr>
+        <w:t>from</w:t>
+      </w:r>
+      <w:r>
+        <w:rPr>
+          <w:rFonts w:ascii="Courier New" w:hAnsi="Courier New" w:cs="Courier New"/>
+          <w:color w:val="000000"/>
+          <w:sz w:val="20"/>
+          <w:szCs w:val="20"/>
+          <w:lang w:val="en-US"/>
+        </w:rPr>
+        <w:t xml:space="preserve"> </w:t>
+      </w:r>
+      <w:proofErr w:type="spellStart"/>
+      <w:r>
+        <w:rPr>
+          <w:rFonts w:ascii="Courier New" w:hAnsi="Courier New" w:cs="Courier New"/>
+          <w:color w:val="FF00FF"/>
+          <w:sz w:val="20"/>
+          <w:szCs w:val="20"/>
+          <w:lang w:val="en-US"/>
+        </w:rPr>
+        <w:t>jugadores</w:t>
+      </w:r>
+      <w:proofErr w:type="spellEnd"/>
+    </w:p>
+    <w:p>
+      <w:pPr>
+        <w:pStyle w:val="Prrafodelista"/>
+        <w:autoSpaceDE w:val="0"/>
+        <w:autoSpaceDN w:val="0"/>
+        <w:adjustRightInd w:val="0"/>
+        <w:spacing w:line="240" w:lineRule="auto"/>
+        <w:jc w:val="left"/>
+        <w:rPr>
+          <w:rFonts w:ascii="Courier New" w:hAnsi="Courier New" w:cs="Courier New"/>
+          <w:color w:val="0000FF"/>
+          <w:sz w:val="20"/>
+          <w:szCs w:val="20"/>
+          <w:lang w:val="en-US"/>
+        </w:rPr>
+      </w:pPr>
+      <w:r>
+        <w:rPr>
+          <w:rFonts w:ascii="Courier New" w:hAnsi="Courier New" w:cs="Courier New"/>
+          <w:b/>
+          <w:bCs/>
+          <w:color w:val="0000FF"/>
+          <w:sz w:val="20"/>
+          <w:szCs w:val="20"/>
+          <w:lang w:val="en-US"/>
+        </w:rPr>
+        <w:t>where</w:t>
+      </w:r>
+      <w:r>
+        <w:rPr>
+          <w:rFonts w:ascii="Courier New" w:hAnsi="Courier New" w:cs="Courier New"/>
+          <w:color w:val="000000"/>
+          <w:sz w:val="20"/>
+          <w:szCs w:val="20"/>
+          <w:lang w:val="en-US"/>
+        </w:rPr>
+        <w:t xml:space="preserve"> </w:t>
+      </w:r>
+      <w:proofErr w:type="spellStart"/>
+      <w:r>
+        <w:rPr>
+          <w:rFonts w:ascii="Courier New" w:hAnsi="Courier New" w:cs="Courier New"/>
+          <w:color w:val="808000"/>
+          <w:sz w:val="20"/>
+          <w:szCs w:val="20"/>
+          <w:lang w:val="en-US"/>
+        </w:rPr>
+        <w:t>Procedencia</w:t>
+      </w:r>
+      <w:proofErr w:type="spellEnd"/>
+      <w:r>
+        <w:rPr>
+          <w:rFonts w:ascii="Courier New" w:hAnsi="Courier New" w:cs="Courier New"/>
+          <w:color w:val="000000"/>
+          <w:sz w:val="20"/>
+          <w:szCs w:val="20"/>
+          <w:lang w:val="en-US"/>
+        </w:rPr>
+        <w:t xml:space="preserve"> </w:t>
+      </w:r>
+      <w:r>
+        <w:rPr>
+          <w:rFonts w:ascii="Courier New" w:hAnsi="Courier New" w:cs="Courier New"/>
+          <w:b/>
+          <w:bCs/>
+          <w:color w:val="000080"/>
+          <w:sz w:val="20"/>
+          <w:szCs w:val="20"/>
+          <w:lang w:val="en-US"/>
+        </w:rPr>
+        <w:t>in</w:t>
+      </w:r>
+      <w:r>
+        <w:rPr>
+          <w:rFonts w:ascii="Courier New" w:hAnsi="Courier New" w:cs="Courier New"/>
+          <w:color w:val="000000"/>
+          <w:sz w:val="20"/>
+          <w:szCs w:val="20"/>
+          <w:lang w:val="en-US"/>
+        </w:rPr>
+        <w:t xml:space="preserve"> </w:t>
+      </w:r>
+      <w:r>
+        <w:rPr>
+          <w:rFonts w:ascii="Courier New" w:hAnsi="Courier New" w:cs="Courier New"/>
+          <w:color w:val="0000FF"/>
+          <w:sz w:val="20"/>
+          <w:szCs w:val="20"/>
+          <w:lang w:val="en-US"/>
+        </w:rPr>
+        <w:t>(</w:t>
+      </w:r>
+      <w:r>
+        <w:rPr>
+          <w:rFonts w:ascii="Courier New" w:hAnsi="Courier New" w:cs="Courier New"/>
+          <w:color w:val="808000"/>
+          <w:sz w:val="20"/>
+          <w:szCs w:val="20"/>
+          <w:lang w:val="en-US"/>
+        </w:rPr>
+        <w:t>"Spain"</w:t>
+      </w:r>
+      <w:r>
+        <w:rPr>
+          <w:rFonts w:ascii="Courier New" w:hAnsi="Courier New" w:cs="Courier New"/>
+          <w:color w:val="0000FF"/>
+          <w:sz w:val="20"/>
+          <w:szCs w:val="20"/>
+          <w:lang w:val="en-US"/>
+        </w:rPr>
+        <w:t>,</w:t>
+      </w:r>
+      <w:r>
+        <w:rPr>
+          <w:rFonts w:ascii="Courier New" w:hAnsi="Courier New" w:cs="Courier New"/>
+          <w:color w:val="000000"/>
+          <w:sz w:val="20"/>
+          <w:szCs w:val="20"/>
+          <w:lang w:val="en-US"/>
+        </w:rPr>
+        <w:t xml:space="preserve"> </w:t>
+      </w:r>
+      <w:r>
+        <w:rPr>
+          <w:rFonts w:ascii="Courier New" w:hAnsi="Courier New" w:cs="Courier New"/>
+          <w:color w:val="808000"/>
+          <w:sz w:val="20"/>
+          <w:szCs w:val="20"/>
+          <w:lang w:val="en-US"/>
+        </w:rPr>
+        <w:t>"France"</w:t>
+      </w:r>
+      <w:r>
+        <w:rPr>
+          <w:rFonts w:ascii="Courier New" w:hAnsi="Courier New" w:cs="Courier New"/>
+          <w:color w:val="0000FF"/>
+          <w:sz w:val="20"/>
+          <w:szCs w:val="20"/>
+          <w:lang w:val="en-US"/>
+        </w:rPr>
+        <w:t>,</w:t>
+      </w:r>
+      <w:r>
+        <w:rPr>
+          <w:rFonts w:ascii="Courier New" w:hAnsi="Courier New" w:cs="Courier New"/>
+          <w:color w:val="000000"/>
+          <w:sz w:val="20"/>
+          <w:szCs w:val="20"/>
+          <w:lang w:val="en-US"/>
+        </w:rPr>
+        <w:t xml:space="preserve"> </w:t>
+      </w:r>
+      <w:r>
+        <w:rPr>
+          <w:rFonts w:ascii="Courier New" w:hAnsi="Courier New" w:cs="Courier New"/>
+          <w:color w:val="808000"/>
+          <w:sz w:val="20"/>
+          <w:szCs w:val="20"/>
+          <w:lang w:val="en-US"/>
+        </w:rPr>
+        <w:t>"Italy"</w:t>
+      </w:r>
+      <w:r>
+        <w:rPr>
+          <w:rFonts w:ascii="Courier New" w:hAnsi="Courier New" w:cs="Courier New"/>
+          <w:color w:val="0000FF"/>
+          <w:sz w:val="20"/>
+          <w:szCs w:val="20"/>
+          <w:lang w:val="en-US"/>
+        </w:rPr>
+        <w:t>)</w:t>
+      </w:r>
+    </w:p>
+    <w:p>
+      <w:pPr>
+        <w:pStyle w:val="Prrafodelista"/>
+        <w:rPr>
+          <w:lang w:val="en-US"/>
+        </w:rPr>
+      </w:pPr>
+      <w:bookmarkStart w:id="0" w:name="_GoBack"/>
+      <w:bookmarkEnd w:id="0"/>
     </w:p>
     <w:sectPr>
       <w:headerReference w:type="default" r:id="rId9"/>
